--- a/static/hrealm/本科毕业论文相关文档/格式模板/黄举华论文初稿.docx
+++ b/static/hrealm/本科毕业论文相关文档/格式模板/黄举华论文初稿.docx
@@ -578,7 +578,7 @@
             <w:pPr>
               <w:jc w:val="center"/>
               <w:rPr>
-                <w:rFonts w:asciiTheme="minorEastAsia" w:hAnsiTheme="minorEastAsia" w:hint="eastAsia"/>
+                <w:rFonts w:asciiTheme="minorEastAsia" w:hAnsiTheme="minorEastAsia"/>
                 <w:sz w:val="24"/>
               </w:rPr>
             </w:pPr>
@@ -710,7 +710,6 @@
         <w:snapToGrid w:val="0"/>
         <w:spacing w:line="360" w:lineRule="auto"/>
         <w:rPr>
-          <w:rFonts w:hint="eastAsia"/>
           <w:b/>
           <w:sz w:val="28"/>
         </w:rPr>
@@ -721,7 +720,6 @@
         <w:snapToGrid w:val="0"/>
         <w:spacing w:line="360" w:lineRule="auto"/>
         <w:rPr>
-          <w:rFonts w:hint="eastAsia"/>
           <w:b/>
           <w:sz w:val="28"/>
         </w:rPr>
@@ -777,30 +775,154 @@
         <w:spacing w:line="400" w:lineRule="exact"/>
         <w:ind w:firstLine="420"/>
         <w:rPr>
+          <w:sz w:val="28"/>
+        </w:rPr>
+      </w:pPr>
+      <w:r>
+        <w:rPr>
           <w:rFonts w:hint="eastAsia"/>
           <w:sz w:val="28"/>
         </w:rPr>
-      </w:pPr>
+        <w:t>近年来，随着人们生活水平的提高，人们对环境保护的意识日益增强，垃圾分类成为必然的关系</w:t>
+      </w:r>
       <w:r>
         <w:rPr>
           <w:rFonts w:hint="eastAsia"/>
           <w:sz w:val="28"/>
         </w:rPr>
-        <w:t>近年来，随着人们生活水平的提高，人们对环境保护的意识日益增强，垃圾分类成为必然的关系</w:t>
+        <w:t>。</w:t>
       </w:r>
       <w:r>
         <w:rPr>
           <w:rFonts w:hint="eastAsia"/>
           <w:sz w:val="28"/>
         </w:rPr>
-        <w:t>。</w:t>
+        <w:t>但是，在日常生活中，垃圾分类基本上是手动完成的。</w:t>
       </w:r>
       <w:r>
         <w:rPr>
           <w:rFonts w:hint="eastAsia"/>
           <w:sz w:val="28"/>
         </w:rPr>
-        <w:t>但是，在日常生活中，垃圾分类基本上是手动完成的。这些操作的缺点是效率低下，容易出错，并且工作量大。</w:t>
+        <w:t>由于人们缺乏对于垃圾的认识，进而导致在分类垃圾的时候出错率非常高，既不熟悉垃圾的类别，又没有相关垃圾分类知识，所以要求每一个</w:t>
+      </w:r>
+      <w:r>
+        <w:rPr>
+          <w:rFonts w:hint="eastAsia"/>
+          <w:sz w:val="28"/>
+        </w:rPr>
+        <w:t>人</w:t>
+      </w:r>
+      <w:r>
+        <w:rPr>
+          <w:rFonts w:hint="eastAsia"/>
+          <w:sz w:val="28"/>
+        </w:rPr>
+        <w:t>都能自如区分每一个垃圾是非常困难的。</w:t>
+      </w:r>
+    </w:p>
+    <w:p>
+      <w:pPr>
+        <w:snapToGrid w:val="0"/>
+        <w:spacing w:line="400" w:lineRule="exact"/>
+        <w:ind w:firstLine="420"/>
+        <w:rPr>
+          <w:sz w:val="28"/>
+        </w:rPr>
+      </w:pPr>
+      <w:r>
+        <w:rPr>
+          <w:rFonts w:hint="eastAsia"/>
+          <w:sz w:val="28"/>
+        </w:rPr>
+        <w:t>然而</w:t>
+      </w:r>
+      <w:r>
+        <w:rPr>
+          <w:rFonts w:hint="eastAsia"/>
+          <w:sz w:val="28"/>
+        </w:rPr>
+        <w:t>现在多地区城市基本建成垃圾分类处理系统，以及“史上最严”垃圾分类《生活垃圾管理条例》正式实施，开始普遍推行强制垃圾分类。</w:t>
+      </w:r>
+      <w:r>
+        <w:rPr>
+          <w:rFonts w:hint="eastAsia"/>
+          <w:sz w:val="28"/>
+        </w:rPr>
+        <w:t>在大部分已经对垃圾分类立法的城市，都在相关条例中明确了对个人违规投放的处罚。</w:t>
+      </w:r>
+      <w:r>
+        <w:rPr>
+          <w:rFonts w:hint="eastAsia"/>
+          <w:sz w:val="28"/>
+        </w:rPr>
+        <w:t>46</w:t>
+      </w:r>
+      <w:r>
+        <w:rPr>
+          <w:rFonts w:hint="eastAsia"/>
+          <w:sz w:val="28"/>
+        </w:rPr>
+        <w:t>个重点城市中，有</w:t>
+      </w:r>
+      <w:r>
+        <w:rPr>
+          <w:rFonts w:hint="eastAsia"/>
+          <w:sz w:val="28"/>
+        </w:rPr>
+        <w:t>25</w:t>
+      </w:r>
+      <w:r>
+        <w:rPr>
+          <w:rFonts w:hint="eastAsia"/>
+          <w:sz w:val="28"/>
+        </w:rPr>
+        <w:t>个城市明确了对个人和单位违规投放生活垃圾的处罚，针对个人违规投放，多数城市最高罚</w:t>
+      </w:r>
+      <w:r>
+        <w:rPr>
+          <w:rFonts w:hint="eastAsia"/>
+          <w:sz w:val="28"/>
+        </w:rPr>
+        <w:t>200</w:t>
+      </w:r>
+      <w:r>
+        <w:rPr>
+          <w:rFonts w:hint="eastAsia"/>
+          <w:sz w:val="28"/>
+        </w:rPr>
+        <w:t>元，单位违规投放或随意倾倒堆放生活垃圾的，最高处以</w:t>
+      </w:r>
+      <w:r>
+        <w:rPr>
+          <w:rFonts w:hint="eastAsia"/>
+          <w:sz w:val="28"/>
+        </w:rPr>
+        <w:t>5</w:t>
+      </w:r>
+      <w:r>
+        <w:rPr>
+          <w:rFonts w:hint="eastAsia"/>
+          <w:sz w:val="28"/>
+        </w:rPr>
+        <w:t>万元罚款。</w:t>
+      </w:r>
+    </w:p>
+    <w:p>
+      <w:pPr>
+        <w:snapToGrid w:val="0"/>
+        <w:spacing w:line="400" w:lineRule="exact"/>
+        <w:ind w:firstLine="420"/>
+        <w:rPr>
+          <w:sz w:val="28"/>
+        </w:rPr>
+      </w:pPr>
+      <w:r>
+        <w:rPr>
+          <w:rFonts w:hint="eastAsia"/>
+          <w:sz w:val="28"/>
+        </w:rPr>
+        <w:t>可见，垃圾分类已经不在是一个只停留在谈论的层面，而是要落实到每个城市，每个地区，每个家庭，甚至每个人，都要做到随手的垃圾要进行分类投放。所以在人们熟悉垃圾分类的同时，加上使用一些软件工具以及一些知识传播平台来引导和教导人们正确对垃圾进行分类非常重要。</w:t>
       </w:r>
       <w:bookmarkStart w:id="7" w:name="_GoBack"/>
       <w:bookmarkEnd w:id="7"/>
@@ -808,816 +930,219 @@
     <w:p>
       <w:pPr>
         <w:snapToGrid w:val="0"/>
-        <w:spacing w:line="360" w:lineRule="auto"/>
-        <w:rPr>
-          <w:b/>
-          <w:sz w:val="28"/>
-        </w:rPr>
-      </w:pPr>
-      <w:r>
-        <w:rPr>
-          <w:noProof/>
-        </w:rPr>
-        <mc:AlternateContent>
-          <mc:Choice Requires="wps">
-            <w:drawing>
-              <wp:anchor distT="0" distB="0" distL="114300" distR="114300" simplePos="0" relativeHeight="251662336" behindDoc="0" locked="0" layoutInCell="0" allowOverlap="1">
-                <wp:simplePos x="0" y="0"/>
-                <wp:positionH relativeFrom="column">
-                  <wp:posOffset>2171700</wp:posOffset>
-                </wp:positionH>
-                <wp:positionV relativeFrom="paragraph">
-                  <wp:posOffset>198755</wp:posOffset>
-                </wp:positionV>
-                <wp:extent cx="1143000" cy="495300"/>
-                <wp:effectExtent l="19050" t="19050" r="19050" b="19050"/>
-                <wp:wrapNone/>
-                <wp:docPr id="17" name="椭圆 17"/>
-                <wp:cNvGraphicFramePr>
-                  <a:graphicFrameLocks xmlns:a="http://schemas.openxmlformats.org/drawingml/2006/main"/>
-                </wp:cNvGraphicFramePr>
-                <a:graphic xmlns:a="http://schemas.openxmlformats.org/drawingml/2006/main">
-                  <a:graphicData uri="http://schemas.microsoft.com/office/word/2010/wordprocessingShape">
-                    <wps:wsp>
-                      <wps:cNvSpPr>
-                        <a:spLocks noChangeArrowheads="1"/>
-                      </wps:cNvSpPr>
-                      <wps:spPr bwMode="auto">
-                        <a:xfrm>
-                          <a:off x="0" y="0"/>
-                          <a:ext cx="1143000" cy="495300"/>
-                        </a:xfrm>
-                        <a:prstGeom prst="ellipse">
-                          <a:avLst/>
-                        </a:prstGeom>
-                        <a:noFill/>
-                        <a:ln w="28575">
-                          <a:solidFill>
-                            <a:srgbClr val="FF0000"/>
-                          </a:solidFill>
-                          <a:round/>
-                          <a:headEnd/>
-                          <a:tailEnd/>
-                        </a:ln>
-                        <a:effectLst/>
-                        <a:extLst>
-                          <a:ext uri="{909E8E84-426E-40DD-AFC4-6F175D3DCCD1}">
-                            <a14:hiddenFill xmlns:a14="http://schemas.microsoft.com/office/drawing/2010/main">
-                              <a:solidFill>
-                                <a:srgbClr val="FFFFFF"/>
-                              </a:solidFill>
-                            </a14:hiddenFill>
-                          </a:ext>
-                          <a:ext uri="{AF507438-7753-43E0-B8FC-AC1667EBCBE1}">
-                            <a14:hiddenEffects xmlns:a14="http://schemas.microsoft.com/office/drawing/2010/main">
-                              <a:effectLst>
-                                <a:outerShdw dist="35921" dir="2700000" algn="ctr" rotWithShape="0">
-                                  <a:srgbClr val="808080"/>
-                                </a:outerShdw>
-                              </a:effectLst>
-                            </a14:hiddenEffects>
-                          </a:ext>
-                        </a:extLst>
-                      </wps:spPr>
-                      <wps:bodyPr rot="0" vert="horz" wrap="square" lIns="91440" tIns="45720" rIns="91440" bIns="45720" anchor="t" anchorCtr="0" upright="1">
-                        <a:noAutofit/>
-                      </wps:bodyPr>
-                    </wps:wsp>
-                  </a:graphicData>
-                </a:graphic>
-                <wp14:sizeRelH relativeFrom="page">
-                  <wp14:pctWidth>0</wp14:pctWidth>
-                </wp14:sizeRelH>
-                <wp14:sizeRelV relativeFrom="page">
-                  <wp14:pctHeight>0</wp14:pctHeight>
-                </wp14:sizeRelV>
-              </wp:anchor>
-            </w:drawing>
-          </mc:Choice>
-          <mc:Fallback>
-            <w:pict>
-              <v:oval w14:anchorId="6BEDE651" id="椭圆 17" o:spid="_x0000_s1026" style="position:absolute;left:0;text-align:left;margin-left:171pt;margin-top:15.65pt;width:90pt;height:39pt;z-index:251662336;visibility:visible;mso-wrap-style:square;mso-width-percent:0;mso-height-percent:0;mso-wrap-distance-left:9pt;mso-wrap-distance-top:0;mso-wrap-distance-right:9pt;mso-wrap-distance-bottom:0;mso-position-horizontal:absolute;mso-position-horizontal-relative:text;mso-position-vertical:absolute;mso-position-vertical-relative:text;mso-width-percent:0;mso-height-percent:0;mso-width-relative:page;mso-height-relative:page;v-text-anchor:top" o:gfxdata="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" o:allowincell="f" filled="f" strokecolor="red" strokeweight="2.25pt"/>
-            </w:pict>
-          </mc:Fallback>
-        </mc:AlternateContent>
+        <w:spacing w:line="400" w:lineRule="exact"/>
+        <w:ind w:firstLine="420"/>
+        <w:rPr>
+          <w:sz w:val="28"/>
+        </w:rPr>
+      </w:pPr>
+      <w:r>
+        <w:rPr>
+          <w:rFonts w:hint="eastAsia"/>
+          <w:sz w:val="28"/>
+        </w:rPr>
+        <w:t>本篇论文</w:t>
+      </w:r>
+      <w:r>
+        <w:rPr>
+          <w:rFonts w:hint="eastAsia"/>
+          <w:sz w:val="28"/>
+        </w:rPr>
+        <w:t>是对实现一个</w:t>
+      </w:r>
+      <w:r>
+        <w:rPr>
+          <w:rFonts w:hint="eastAsia"/>
+          <w:sz w:val="28"/>
+        </w:rPr>
+        <w:t>基于</w:t>
+      </w:r>
+      <w:r>
+        <w:rPr>
+          <w:sz w:val="28"/>
+        </w:rPr>
+        <w:t>E</w:t>
+      </w:r>
+      <w:r>
+        <w:rPr>
+          <w:rFonts w:hint="eastAsia"/>
+          <w:sz w:val="28"/>
+        </w:rPr>
+        <w:t>xpress</w:t>
+      </w:r>
+      <w:r>
+        <w:rPr>
+          <w:rFonts w:hint="eastAsia"/>
+          <w:sz w:val="28"/>
+        </w:rPr>
+        <w:t>垃圾分类平台的分析和研究，</w:t>
+      </w:r>
+      <w:r>
+        <w:rPr>
+          <w:rFonts w:hint="eastAsia"/>
+          <w:sz w:val="28"/>
+        </w:rPr>
+        <w:t>该平台是基于</w:t>
+      </w:r>
+      <w:r>
+        <w:rPr>
+          <w:rFonts w:hint="eastAsia"/>
+          <w:sz w:val="28"/>
+        </w:rPr>
+        <w:t>Express</w:t>
+      </w:r>
+      <w:r>
+        <w:rPr>
+          <w:rFonts w:hint="eastAsia"/>
+          <w:sz w:val="28"/>
+        </w:rPr>
+        <w:t>框架设计和实现的</w:t>
+      </w:r>
+      <w:r>
+        <w:rPr>
+          <w:rFonts w:hint="eastAsia"/>
+          <w:sz w:val="28"/>
+        </w:rPr>
+        <w:t>Web</w:t>
+      </w:r>
+      <w:r>
+        <w:rPr>
+          <w:rFonts w:hint="eastAsia"/>
+          <w:sz w:val="28"/>
+        </w:rPr>
+        <w:t>端垃圾分类平台，而作为一个垃圾分类平台，首要的功能就是能够帮助用户搜索到指定垃圾的类别，以及提供最新</w:t>
+      </w:r>
+      <w:r>
+        <w:rPr>
+          <w:rFonts w:hint="eastAsia"/>
+          <w:sz w:val="28"/>
+        </w:rPr>
+        <w:t>和最</w:t>
+      </w:r>
+      <w:r>
+        <w:rPr>
+          <w:rFonts w:hint="eastAsia"/>
+          <w:sz w:val="28"/>
+        </w:rPr>
+        <w:t>权威的垃圾资讯</w:t>
+      </w:r>
+      <w:r>
+        <w:rPr>
+          <w:rFonts w:hint="eastAsia"/>
+          <w:sz w:val="28"/>
+        </w:rPr>
+        <w:t>以及相关政策</w:t>
+      </w:r>
+      <w:r>
+        <w:rPr>
+          <w:rFonts w:hint="eastAsia"/>
+          <w:sz w:val="28"/>
+        </w:rPr>
+        <w:t>，正确引导和教导用户对垃圾的认知与了解，清楚如何投放每一个垃圾。因此随着垃圾分类政策在全国陆续推开，垃圾分类辅助工具越显得重要。</w:t>
       </w:r>
     </w:p>
     <w:p>
       <w:pPr>
         <w:snapToGrid w:val="0"/>
         <w:spacing w:line="360" w:lineRule="auto"/>
-        <w:jc w:val="center"/>
-        <w:rPr>
-          <w:rFonts w:eastAsia="黑体"/>
-          <w:b/>
-          <w:sz w:val="32"/>
-        </w:rPr>
-      </w:pPr>
-      <w:r>
-        <w:rPr>
-          <w:noProof/>
-        </w:rPr>
-        <mc:AlternateContent>
-          <mc:Choice Requires="wps">
-            <w:drawing>
-              <wp:anchor distT="0" distB="0" distL="114300" distR="114300" simplePos="0" relativeHeight="251661312" behindDoc="0" locked="0" layoutInCell="0" allowOverlap="1">
-                <wp:simplePos x="0" y="0"/>
-                <wp:positionH relativeFrom="column">
-                  <wp:posOffset>2772410</wp:posOffset>
-                </wp:positionH>
-                <wp:positionV relativeFrom="paragraph">
-                  <wp:posOffset>252095</wp:posOffset>
-                </wp:positionV>
-                <wp:extent cx="635" cy="179705"/>
-                <wp:effectExtent l="76200" t="38100" r="75565" b="10795"/>
-                <wp:wrapNone/>
-                <wp:docPr id="16" name="直接连接符 16"/>
-                <wp:cNvGraphicFramePr>
-                  <a:graphicFrameLocks xmlns:a="http://schemas.openxmlformats.org/drawingml/2006/main"/>
-                </wp:cNvGraphicFramePr>
-                <a:graphic xmlns:a="http://schemas.openxmlformats.org/drawingml/2006/main">
-                  <a:graphicData uri="http://schemas.microsoft.com/office/word/2010/wordprocessingShape">
-                    <wps:wsp>
-                      <wps:cNvCnPr>
-                        <a:cxnSpLocks noChangeShapeType="1"/>
-                      </wps:cNvCnPr>
-                      <wps:spPr bwMode="auto">
-                        <a:xfrm>
-                          <a:off x="0" y="0"/>
-                          <a:ext cx="635" cy="179705"/>
-                        </a:xfrm>
-                        <a:prstGeom prst="line">
-                          <a:avLst/>
-                        </a:prstGeom>
-                        <a:noFill/>
-                        <a:ln w="9525">
-                          <a:solidFill>
-                            <a:srgbClr val="000000"/>
-                          </a:solidFill>
-                          <a:round/>
-                          <a:headEnd type="arrow" w="med" len="sm"/>
-                          <a:tailEnd/>
-                        </a:ln>
-                        <a:extLst>
-                          <a:ext uri="{909E8E84-426E-40DD-AFC4-6F175D3DCCD1}">
-                            <a14:hiddenFill xmlns:a14="http://schemas.microsoft.com/office/drawing/2010/main">
-                              <a:noFill/>
-                            </a14:hiddenFill>
-                          </a:ext>
-                        </a:extLst>
-                      </wps:spPr>
-                      <wps:bodyPr/>
-                    </wps:wsp>
-                  </a:graphicData>
-                </a:graphic>
-                <wp14:sizeRelH relativeFrom="page">
-                  <wp14:pctWidth>0</wp14:pctWidth>
-                </wp14:sizeRelH>
-                <wp14:sizeRelV relativeFrom="page">
-                  <wp14:pctHeight>0</wp14:pctHeight>
-                </wp14:sizeRelV>
-              </wp:anchor>
-            </w:drawing>
-          </mc:Choice>
-          <mc:Fallback>
-            <w:pict>
-              <v:line w14:anchorId="5BE09881" id="直接连接符 16" o:spid="_x0000_s1026" style="position:absolute;left:0;text-align:left;z-index:251661312;visibility:visible;mso-wrap-style:square;mso-width-percent:0;mso-height-percent:0;mso-wrap-distance-left:9pt;mso-wrap-distance-top:0;mso-wrap-distance-right:9pt;mso-wrap-distance-bottom:0;mso-position-horizontal:absolute;mso-position-horizontal-relative:text;mso-position-vertical:absolute;mso-position-vertical-relative:text;mso-width-percent:0;mso-height-percent:0;mso-width-relative:page;mso-height-relative:page" from="218.3pt,19.85pt" to="218.35pt,34pt" o:gfxdata="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" o:allowincell="f">
-                <v:stroke startarrow="open" startarrowlength="short"/>
-              </v:line>
-            </w:pict>
-          </mc:Fallback>
-        </mc:AlternateContent>
-      </w:r>
-      <w:r>
-        <w:rPr>
-          <w:rFonts w:eastAsia="黑体" w:hint="eastAsia"/>
-          <w:b/>
-          <w:sz w:val="32"/>
-        </w:rPr>
-        <w:t>内容摘要</w:t>
-      </w:r>
+        <w:rPr>
+          <w:b/>
+          <w:sz w:val="28"/>
+        </w:rPr>
+      </w:pPr>
     </w:p>
     <w:p>
       <w:pPr>
         <w:snapToGrid w:val="0"/>
         <w:spacing w:line="360" w:lineRule="auto"/>
+        <w:jc w:val="left"/>
+        <w:rPr>
+          <w:noProof/>
+        </w:rPr>
+      </w:pPr>
+      <w:r>
+        <w:rPr>
+          <w:rFonts w:ascii="黑体" w:eastAsia="黑体" w:hAnsi="黑体" w:hint="eastAsia"/>
+          <w:b/>
+          <w:sz w:val="28"/>
+        </w:rPr>
+        <w:t>关键词：</w:t>
+      </w:r>
+      <w:r>
+        <w:rPr>
+          <w:rFonts w:asciiTheme="minorEastAsia" w:hAnsiTheme="minorEastAsia" w:hint="eastAsia"/>
+          <w:sz w:val="28"/>
+        </w:rPr>
+        <w:t>Express；垃圾分类；垃圾分类平台</w:t>
+      </w:r>
+    </w:p>
+    <w:p>
+      <w:pPr>
+        <w:spacing w:line="120" w:lineRule="atLeast"/>
         <w:rPr>
           <w:rFonts w:eastAsia="黑体"/>
           <w:b/>
-          <w:i/>
-          <w:sz w:val="28"/>
-          <w:u w:val="single"/>
-        </w:rPr>
-      </w:pPr>
-      <w:r>
-        <w:rPr>
-          <w:rFonts w:ascii="宋体" w:hAnsi="宋体" w:hint="eastAsia"/>
-          <w:color w:val="FFFFFF"/>
-          <w:sz w:val="28"/>
-        </w:rPr>
-        <w:t>□□</w:t>
-      </w:r>
-      <w:r>
-        <w:rPr>
-          <w:rFonts w:eastAsia="黑体" w:hint="eastAsia"/>
-          <w:b/>
-          <w:i/>
-          <w:color w:val="808080" w:themeColor="background1" w:themeShade="80"/>
-          <w:sz w:val="28"/>
-          <w:u w:val="single"/>
-        </w:rPr>
-        <w:t>空一行</w:t>
-      </w:r>
-      <w:r>
-        <w:rPr>
-          <w:rFonts w:eastAsia="黑体" w:hint="eastAsia"/>
-          <w:b/>
-          <w:i/>
-          <w:color w:val="808080" w:themeColor="background1" w:themeShade="80"/>
-          <w:sz w:val="28"/>
-        </w:rPr>
-        <w:t xml:space="preserve">            </w:t>
-      </w:r>
-      <w:r>
-        <w:rPr>
-          <w:rFonts w:eastAsia="黑体" w:hint="eastAsia"/>
-          <w:b/>
-          <w:i/>
-          <w:color w:val="808080" w:themeColor="background1" w:themeShade="80"/>
           <w:sz w:val="32"/>
-          <w:u w:val="single"/>
-        </w:rPr>
-        <w:t>黑体三号加粗居中</w:t>
-      </w:r>
-    </w:p>
-    <w:p>
-      <w:pPr>
-        <w:snapToGrid w:val="0"/>
-        <w:spacing w:line="360" w:lineRule="auto"/>
-        <w:rPr>
-          <w:rFonts w:eastAsia="楷体_GB2312"/>
-          <w:sz w:val="28"/>
-        </w:rPr>
-      </w:pPr>
-      <w:r>
-        <w:rPr>
-          <w:rFonts w:ascii="宋体" w:hAnsi="宋体" w:hint="eastAsia"/>
-          <w:color w:val="000000"/>
-          <w:sz w:val="28"/>
-        </w:rPr>
-        <w:t>□□</w:t>
-      </w:r>
-      <w:r>
-        <w:rPr>
-          <w:rFonts w:ascii="宋体" w:hint="eastAsia"/>
-          <w:sz w:val="28"/>
-        </w:rPr>
-        <w:t xml:space="preserve">正文 </w:t>
-      </w:r>
-      <w:r>
-        <w:rPr>
-          <w:rFonts w:ascii="宋体" w:hint="eastAsia"/>
-          <w:i/>
-          <w:sz w:val="28"/>
-          <w:u w:val="single"/>
-        </w:rPr>
-        <w:t>宋体四号。中文内容摘要正文300字左右。</w:t>
-      </w:r>
-    </w:p>
-    <w:p>
-      <w:pPr>
-        <w:snapToGrid w:val="0"/>
-        <w:spacing w:line="360" w:lineRule="auto"/>
+        </w:rPr>
+      </w:pPr>
+    </w:p>
+    <w:p>
+      <w:pPr>
+        <w:spacing w:line="120" w:lineRule="atLeast"/>
         <w:rPr>
           <w:rFonts w:eastAsia="黑体"/>
           <w:b/>
-          <w:i/>
-          <w:sz w:val="28"/>
-          <w:u w:val="single"/>
-        </w:rPr>
-      </w:pPr>
-      <w:r>
-        <w:rPr>
-          <w:noProof/>
-        </w:rPr>
-        <mc:AlternateContent>
-          <mc:Choice Requires="wps">
-            <w:drawing>
-              <wp:anchor distT="0" distB="0" distL="114300" distR="114300" simplePos="0" relativeHeight="251664384" behindDoc="0" locked="0" layoutInCell="0" allowOverlap="1">
-                <wp:simplePos x="0" y="0"/>
-                <wp:positionH relativeFrom="column">
-                  <wp:posOffset>914400</wp:posOffset>
-                </wp:positionH>
-                <wp:positionV relativeFrom="paragraph">
-                  <wp:posOffset>340995</wp:posOffset>
-                </wp:positionV>
-                <wp:extent cx="0" cy="567055"/>
-                <wp:effectExtent l="19050" t="0" r="19050" b="4445"/>
-                <wp:wrapNone/>
-                <wp:docPr id="15" name="直接连接符 15"/>
-                <wp:cNvGraphicFramePr>
-                  <a:graphicFrameLocks xmlns:a="http://schemas.openxmlformats.org/drawingml/2006/main"/>
-                </wp:cNvGraphicFramePr>
-                <a:graphic xmlns:a="http://schemas.openxmlformats.org/drawingml/2006/main">
-                  <a:graphicData uri="http://schemas.microsoft.com/office/word/2010/wordprocessingShape">
-                    <wps:wsp>
-                      <wps:cNvCnPr>
-                        <a:cxnSpLocks noChangeShapeType="1"/>
-                      </wps:cNvCnPr>
-                      <wps:spPr bwMode="auto">
-                        <a:xfrm>
-                          <a:off x="0" y="0"/>
-                          <a:ext cx="0" cy="567055"/>
-                        </a:xfrm>
-                        <a:prstGeom prst="line">
-                          <a:avLst/>
-                        </a:prstGeom>
-                        <a:noFill/>
-                        <a:ln w="28575">
-                          <a:solidFill>
-                            <a:srgbClr val="FF0000"/>
-                          </a:solidFill>
-                          <a:round/>
-                          <a:headEnd/>
-                          <a:tailEnd/>
-                        </a:ln>
-                        <a:extLst>
-                          <a:ext uri="{909E8E84-426E-40DD-AFC4-6F175D3DCCD1}">
-                            <a14:hiddenFill xmlns:a14="http://schemas.microsoft.com/office/drawing/2010/main">
-                              <a:noFill/>
-                            </a14:hiddenFill>
-                          </a:ext>
-                        </a:extLst>
-                      </wps:spPr>
-                      <wps:bodyPr/>
-                    </wps:wsp>
-                  </a:graphicData>
-                </a:graphic>
-                <wp14:sizeRelH relativeFrom="page">
-                  <wp14:pctWidth>0</wp14:pctWidth>
-                </wp14:sizeRelH>
-                <wp14:sizeRelV relativeFrom="page">
-                  <wp14:pctHeight>0</wp14:pctHeight>
-                </wp14:sizeRelV>
-              </wp:anchor>
-            </w:drawing>
-          </mc:Choice>
-          <mc:Fallback>
-            <w:pict>
-              <v:line w14:anchorId="1B9AB2E7" id="直接连接符 15" o:spid="_x0000_s1026" style="position:absolute;left:0;text-align:left;z-index:251664384;visibility:visible;mso-wrap-style:square;mso-width-percent:0;mso-height-percent:0;mso-wrap-distance-left:9pt;mso-wrap-distance-top:0;mso-wrap-distance-right:9pt;mso-wrap-distance-bottom:0;mso-position-horizontal:absolute;mso-position-horizontal-relative:text;mso-position-vertical:absolute;mso-position-vertical-relative:text;mso-width-percent:0;mso-height-percent:0;mso-width-relative:page;mso-height-relative:page" from="1in,26.85pt" to="1in,71.5pt" o:gfxdata="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" o:allowincell="f" strokecolor="red" strokeweight="2.25pt"/>
-            </w:pict>
-          </mc:Fallback>
-        </mc:AlternateContent>
-      </w:r>
-      <w:r>
-        <w:rPr>
-          <w:noProof/>
-        </w:rPr>
-        <mc:AlternateContent>
-          <mc:Choice Requires="wps">
-            <w:drawing>
-              <wp:anchor distT="0" distB="0" distL="114300" distR="114300" simplePos="0" relativeHeight="251663360" behindDoc="0" locked="0" layoutInCell="0" allowOverlap="1">
-                <wp:simplePos x="0" y="0"/>
-                <wp:positionH relativeFrom="column">
-                  <wp:posOffset>-114300</wp:posOffset>
-                </wp:positionH>
-                <wp:positionV relativeFrom="paragraph">
-                  <wp:posOffset>241935</wp:posOffset>
-                </wp:positionV>
-                <wp:extent cx="800100" cy="396240"/>
-                <wp:effectExtent l="19050" t="19050" r="19050" b="22860"/>
-                <wp:wrapNone/>
-                <wp:docPr id="14" name="椭圆 14"/>
-                <wp:cNvGraphicFramePr>
-                  <a:graphicFrameLocks xmlns:a="http://schemas.openxmlformats.org/drawingml/2006/main"/>
-                </wp:cNvGraphicFramePr>
-                <a:graphic xmlns:a="http://schemas.openxmlformats.org/drawingml/2006/main">
-                  <a:graphicData uri="http://schemas.microsoft.com/office/word/2010/wordprocessingShape">
-                    <wps:wsp>
-                      <wps:cNvSpPr>
-                        <a:spLocks noChangeArrowheads="1"/>
-                      </wps:cNvSpPr>
-                      <wps:spPr bwMode="auto">
-                        <a:xfrm>
-                          <a:off x="0" y="0"/>
-                          <a:ext cx="800100" cy="396240"/>
-                        </a:xfrm>
-                        <a:prstGeom prst="ellipse">
-                          <a:avLst/>
-                        </a:prstGeom>
-                        <a:noFill/>
-                        <a:ln w="28575">
-                          <a:solidFill>
-                            <a:srgbClr val="FF0000"/>
-                          </a:solidFill>
-                          <a:round/>
-                          <a:headEnd/>
-                          <a:tailEnd/>
-                        </a:ln>
-                        <a:effectLst/>
-                        <a:extLst>
-                          <a:ext uri="{909E8E84-426E-40DD-AFC4-6F175D3DCCD1}">
-                            <a14:hiddenFill xmlns:a14="http://schemas.microsoft.com/office/drawing/2010/main">
-                              <a:solidFill>
-                                <a:srgbClr val="FFFFFF"/>
-                              </a:solidFill>
-                            </a14:hiddenFill>
-                          </a:ext>
-                          <a:ext uri="{AF507438-7753-43E0-B8FC-AC1667EBCBE1}">
-                            <a14:hiddenEffects xmlns:a14="http://schemas.microsoft.com/office/drawing/2010/main">
-                              <a:effectLst>
-                                <a:outerShdw dist="35921" dir="2700000" algn="ctr" rotWithShape="0">
-                                  <a:srgbClr val="808080"/>
-                                </a:outerShdw>
-                              </a:effectLst>
-                            </a14:hiddenEffects>
-                          </a:ext>
-                        </a:extLst>
-                      </wps:spPr>
-                      <wps:bodyPr rot="0" vert="horz" wrap="square" lIns="91440" tIns="45720" rIns="91440" bIns="45720" anchor="t" anchorCtr="0" upright="1">
-                        <a:noAutofit/>
-                      </wps:bodyPr>
-                    </wps:wsp>
-                  </a:graphicData>
-                </a:graphic>
-                <wp14:sizeRelH relativeFrom="page">
-                  <wp14:pctWidth>0</wp14:pctWidth>
-                </wp14:sizeRelH>
-                <wp14:sizeRelV relativeFrom="page">
-                  <wp14:pctHeight>0</wp14:pctHeight>
-                </wp14:sizeRelV>
-              </wp:anchor>
-            </w:drawing>
-          </mc:Choice>
-          <mc:Fallback>
-            <w:pict>
-              <v:oval w14:anchorId="693343A0" id="椭圆 14" o:spid="_x0000_s1026" style="position:absolute;left:0;text-align:left;margin-left:-9pt;margin-top:19.05pt;width:63pt;height:31.2pt;z-index:251663360;visibility:visible;mso-wrap-style:square;mso-width-percent:0;mso-height-percent:0;mso-wrap-distance-left:9pt;mso-wrap-distance-top:0;mso-wrap-distance-right:9pt;mso-wrap-distance-bottom:0;mso-position-horizontal:absolute;mso-position-horizontal-relative:text;mso-position-vertical:absolute;mso-position-vertical-relative:text;mso-width-percent:0;mso-height-percent:0;mso-width-relative:page;mso-height-relative:page;v-text-anchor:top" o:gfxdata="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" o:allowincell="f" filled="f" strokecolor="red" strokeweight="2.25pt"/>
-            </w:pict>
-          </mc:Fallback>
-        </mc:AlternateContent>
-      </w:r>
-      <w:r>
-        <w:rPr>
-          <w:rFonts w:ascii="宋体" w:hAnsi="宋体" w:hint="eastAsia"/>
-          <w:color w:val="FFFFFF"/>
-          <w:sz w:val="28"/>
-        </w:rPr>
-        <w:t>□□</w:t>
-      </w:r>
-      <w:r>
-        <w:rPr>
-          <w:rFonts w:eastAsia="黑体" w:hint="eastAsia"/>
-          <w:b/>
-          <w:i/>
-          <w:color w:val="808080" w:themeColor="background1" w:themeShade="80"/>
-          <w:sz w:val="28"/>
-          <w:u w:val="single"/>
-        </w:rPr>
-        <w:t>空一行</w:t>
-      </w:r>
-    </w:p>
-    <w:p>
-      <w:pPr>
-        <w:snapToGrid w:val="0"/>
-        <w:spacing w:line="360" w:lineRule="auto"/>
-        <w:ind w:left="1154" w:hanging="1154"/>
-        <w:rPr>
-          <w:rFonts w:eastAsia="楷体_GB2312"/>
-          <w:sz w:val="28"/>
-        </w:rPr>
-      </w:pPr>
-      <w:r>
-        <w:rPr>
-          <w:noProof/>
-        </w:rPr>
-        <mc:AlternateContent>
-          <mc:Choice Requires="wps">
-            <w:drawing>
-              <wp:anchor distT="0" distB="0" distL="114300" distR="114300" simplePos="0" relativeHeight="251660288" behindDoc="0" locked="0" layoutInCell="0" allowOverlap="1">
-                <wp:simplePos x="0" y="0"/>
-                <wp:positionH relativeFrom="column">
-                  <wp:posOffset>114300</wp:posOffset>
-                </wp:positionH>
-                <wp:positionV relativeFrom="paragraph">
-                  <wp:posOffset>215900</wp:posOffset>
-                </wp:positionV>
-                <wp:extent cx="635" cy="828040"/>
-                <wp:effectExtent l="76200" t="38100" r="75565" b="10160"/>
-                <wp:wrapNone/>
-                <wp:docPr id="13" name="直接连接符 13"/>
-                <wp:cNvGraphicFramePr>
-                  <a:graphicFrameLocks xmlns:a="http://schemas.openxmlformats.org/drawingml/2006/main"/>
-                </wp:cNvGraphicFramePr>
-                <a:graphic xmlns:a="http://schemas.openxmlformats.org/drawingml/2006/main">
-                  <a:graphicData uri="http://schemas.microsoft.com/office/word/2010/wordprocessingShape">
-                    <wps:wsp>
-                      <wps:cNvCnPr>
-                        <a:cxnSpLocks noChangeShapeType="1"/>
-                      </wps:cNvCnPr>
-                      <wps:spPr bwMode="auto">
-                        <a:xfrm>
-                          <a:off x="0" y="0"/>
-                          <a:ext cx="635" cy="828040"/>
-                        </a:xfrm>
-                        <a:prstGeom prst="line">
-                          <a:avLst/>
-                        </a:prstGeom>
-                        <a:noFill/>
-                        <a:ln w="9525">
-                          <a:solidFill>
-                            <a:srgbClr val="000000"/>
-                          </a:solidFill>
-                          <a:round/>
-                          <a:headEnd type="arrow" w="med" len="sm"/>
-                          <a:tailEnd/>
-                        </a:ln>
-                        <a:extLst>
-                          <a:ext uri="{909E8E84-426E-40DD-AFC4-6F175D3DCCD1}">
-                            <a14:hiddenFill xmlns:a14="http://schemas.microsoft.com/office/drawing/2010/main">
-                              <a:noFill/>
-                            </a14:hiddenFill>
-                          </a:ext>
-                        </a:extLst>
-                      </wps:spPr>
-                      <wps:bodyPr/>
-                    </wps:wsp>
-                  </a:graphicData>
-                </a:graphic>
-                <wp14:sizeRelH relativeFrom="page">
-                  <wp14:pctWidth>0</wp14:pctWidth>
-                </wp14:sizeRelH>
-                <wp14:sizeRelV relativeFrom="page">
-                  <wp14:pctHeight>0</wp14:pctHeight>
-                </wp14:sizeRelV>
-              </wp:anchor>
-            </w:drawing>
-          </mc:Choice>
-          <mc:Fallback>
-            <w:pict>
-              <v:line w14:anchorId="00E71D30" id="直接连接符 13" o:spid="_x0000_s1026" style="position:absolute;left:0;text-align:left;z-index:251660288;visibility:visible;mso-wrap-style:square;mso-width-percent:0;mso-height-percent:0;mso-wrap-distance-left:9pt;mso-wrap-distance-top:0;mso-wrap-distance-right:9pt;mso-wrap-distance-bottom:0;mso-position-horizontal:absolute;mso-position-horizontal-relative:text;mso-position-vertical:absolute;mso-position-vertical-relative:text;mso-width-percent:0;mso-height-percent:0;mso-width-relative:page;mso-height-relative:page" from="9pt,17pt" to="9.05pt,82.2pt" o:gfxdata="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" o:allowincell="f">
-                <v:stroke startarrow="open" startarrowlength="short"/>
-              </v:line>
-            </w:pict>
-          </mc:Fallback>
-        </mc:AlternateContent>
-      </w:r>
-      <w:r>
-        <w:rPr>
-          <w:noProof/>
-        </w:rPr>
-        <mc:AlternateContent>
-          <mc:Choice Requires="wps">
-            <w:drawing>
-              <wp:anchor distT="0" distB="0" distL="114300" distR="114300" simplePos="0" relativeHeight="251659264" behindDoc="0" locked="0" layoutInCell="0" allowOverlap="1">
-                <wp:simplePos x="0" y="0"/>
-                <wp:positionH relativeFrom="column">
-                  <wp:posOffset>2232025</wp:posOffset>
-                </wp:positionH>
-                <wp:positionV relativeFrom="paragraph">
-                  <wp:posOffset>215900</wp:posOffset>
-                </wp:positionV>
-                <wp:extent cx="635" cy="467995"/>
-                <wp:effectExtent l="76200" t="38100" r="75565" b="27305"/>
-                <wp:wrapNone/>
-                <wp:docPr id="12" name="直接连接符 12"/>
-                <wp:cNvGraphicFramePr>
-                  <a:graphicFrameLocks xmlns:a="http://schemas.openxmlformats.org/drawingml/2006/main"/>
-                </wp:cNvGraphicFramePr>
-                <a:graphic xmlns:a="http://schemas.openxmlformats.org/drawingml/2006/main">
-                  <a:graphicData uri="http://schemas.microsoft.com/office/word/2010/wordprocessingShape">
-                    <wps:wsp>
-                      <wps:cNvCnPr>
-                        <a:cxnSpLocks noChangeShapeType="1"/>
-                      </wps:cNvCnPr>
-                      <wps:spPr bwMode="auto">
-                        <a:xfrm>
-                          <a:off x="0" y="0"/>
-                          <a:ext cx="635" cy="467995"/>
-                        </a:xfrm>
-                        <a:prstGeom prst="line">
-                          <a:avLst/>
-                        </a:prstGeom>
-                        <a:noFill/>
-                        <a:ln w="9525">
-                          <a:solidFill>
-                            <a:srgbClr val="000000"/>
-                          </a:solidFill>
-                          <a:round/>
-                          <a:headEnd type="arrow" w="med" len="sm"/>
-                          <a:tailEnd/>
-                        </a:ln>
-                        <a:extLst>
-                          <a:ext uri="{909E8E84-426E-40DD-AFC4-6F175D3DCCD1}">
-                            <a14:hiddenFill xmlns:a14="http://schemas.microsoft.com/office/drawing/2010/main">
-                              <a:noFill/>
-                            </a14:hiddenFill>
-                          </a:ext>
-                        </a:extLst>
-                      </wps:spPr>
-                      <wps:bodyPr/>
-                    </wps:wsp>
-                  </a:graphicData>
-                </a:graphic>
-                <wp14:sizeRelH relativeFrom="page">
-                  <wp14:pctWidth>0</wp14:pctWidth>
-                </wp14:sizeRelH>
-                <wp14:sizeRelV relativeFrom="page">
-                  <wp14:pctHeight>0</wp14:pctHeight>
-                </wp14:sizeRelV>
-              </wp:anchor>
-            </w:drawing>
-          </mc:Choice>
-          <mc:Fallback>
-            <w:pict>
-              <v:line w14:anchorId="06D5B76B" id="直接连接符 12" o:spid="_x0000_s1026" style="position:absolute;left:0;text-align:left;z-index:251659264;visibility:visible;mso-wrap-style:square;mso-width-percent:0;mso-height-percent:0;mso-wrap-distance-left:9pt;mso-wrap-distance-top:0;mso-wrap-distance-right:9pt;mso-wrap-distance-bottom:0;mso-position-horizontal:absolute;mso-position-horizontal-relative:text;mso-position-vertical:absolute;mso-position-vertical-relative:text;mso-width-percent:0;mso-height-percent:0;mso-width-relative:page;mso-height-relative:page" from="175.75pt,17pt" to="175.8pt,53.85pt" o:gfxdata="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" o:allowincell="f">
-                <v:stroke startarrow="open" startarrowlength="short"/>
-              </v:line>
-            </w:pict>
-          </mc:Fallback>
-        </mc:AlternateContent>
-      </w:r>
-      <w:r>
-        <w:rPr>
-          <w:rFonts w:eastAsia="黑体" w:hint="eastAsia"/>
-          <w:b/>
-          <w:sz w:val="28"/>
-        </w:rPr>
-        <w:t>关键词：</w:t>
-      </w:r>
-      <w:r>
-        <w:rPr>
-          <w:rFonts w:asciiTheme="minorEastAsia" w:hAnsiTheme="minorEastAsia" w:hint="eastAsia"/>
-          <w:color w:val="000000"/>
-          <w:sz w:val="28"/>
-        </w:rPr>
-        <w:t>□</w:t>
-      </w:r>
-      <w:r>
-        <w:rPr>
-          <w:rFonts w:asciiTheme="minorEastAsia" w:hAnsiTheme="minorEastAsia" w:hint="eastAsia"/>
-          <w:sz w:val="28"/>
-        </w:rPr>
-        <w:t>××××××</w:t>
-      </w:r>
-      <w:r>
-        <w:rPr>
-          <w:rFonts w:asciiTheme="minorEastAsia" w:hAnsiTheme="minorEastAsia" w:hint="eastAsia"/>
-          <w:color w:val="000000"/>
-          <w:sz w:val="28"/>
-        </w:rPr>
-        <w:t>□</w:t>
-      </w:r>
-      <w:r>
-        <w:rPr>
-          <w:rFonts w:asciiTheme="minorEastAsia" w:hAnsiTheme="minorEastAsia" w:hint="eastAsia"/>
-          <w:sz w:val="28"/>
-        </w:rPr>
-        <w:t>××××××</w:t>
-      </w:r>
-      <w:r>
-        <w:rPr>
-          <w:rFonts w:asciiTheme="minorEastAsia" w:hAnsiTheme="minorEastAsia" w:hint="eastAsia"/>
-          <w:color w:val="000000"/>
-          <w:sz w:val="28"/>
-        </w:rPr>
-        <w:t>□</w:t>
-      </w:r>
-      <w:r>
-        <w:rPr>
-          <w:rFonts w:asciiTheme="minorEastAsia" w:hAnsiTheme="minorEastAsia" w:hint="eastAsia"/>
-          <w:sz w:val="28"/>
-        </w:rPr>
-        <w:t>××××××</w:t>
-      </w:r>
-      <w:r>
-        <w:rPr>
-          <w:rFonts w:asciiTheme="minorEastAsia" w:hAnsiTheme="minorEastAsia" w:hint="eastAsia"/>
-          <w:color w:val="000000"/>
-          <w:sz w:val="28"/>
-        </w:rPr>
-        <w:t>□</w:t>
-      </w:r>
-      <w:r>
-        <w:rPr>
-          <w:rFonts w:asciiTheme="minorEastAsia" w:hAnsiTheme="minorEastAsia" w:hint="eastAsia"/>
-          <w:sz w:val="28"/>
-        </w:rPr>
-        <w:t>×××××</w:t>
-      </w:r>
-      <w:r>
-        <w:rPr>
-          <w:rFonts w:asciiTheme="minorEastAsia" w:hAnsiTheme="minorEastAsia" w:hint="eastAsia"/>
-          <w:color w:val="000000"/>
-          <w:sz w:val="28"/>
-        </w:rPr>
-        <w:t>□</w:t>
-      </w:r>
-      <w:r>
-        <w:rPr>
-          <w:rFonts w:asciiTheme="minorEastAsia" w:hAnsiTheme="minorEastAsia" w:hint="eastAsia"/>
-          <w:sz w:val="28"/>
-        </w:rPr>
-        <w:t>××××××</w:t>
-      </w:r>
-    </w:p>
-    <w:p>
-      <w:pPr>
-        <w:snapToGrid w:val="0"/>
-        <w:spacing w:line="360" w:lineRule="auto"/>
-        <w:ind w:firstLine="3080"/>
-        <w:rPr>
-          <w:rFonts w:ascii="宋体"/>
-          <w:b/>
-          <w:i/>
-          <w:color w:val="808080" w:themeColor="background1" w:themeShade="80"/>
-          <w:sz w:val="28"/>
-          <w:u w:val="single"/>
-        </w:rPr>
-      </w:pPr>
-      <w:r>
-        <w:rPr>
-          <w:rFonts w:ascii="宋体" w:hint="eastAsia"/>
-          <w:i/>
-          <w:color w:val="808080" w:themeColor="background1" w:themeShade="80"/>
-          <w:sz w:val="28"/>
-          <w:u w:val="single"/>
-        </w:rPr>
-        <w:t>宋体四号，关键词应控制在3-8个</w:t>
-      </w:r>
-    </w:p>
-    <w:p>
-      <w:pPr>
-        <w:snapToGrid w:val="0"/>
-        <w:spacing w:line="360" w:lineRule="auto"/>
+          <w:sz w:val="32"/>
+        </w:rPr>
+      </w:pPr>
+    </w:p>
+    <w:p>
+      <w:pPr>
+        <w:spacing w:line="120" w:lineRule="atLeast"/>
         <w:rPr>
           <w:rFonts w:eastAsia="黑体"/>
           <w:b/>
-          <w:i/>
-          <w:color w:val="808080" w:themeColor="background1" w:themeShade="80"/>
           <w:sz w:val="32"/>
-          <w:u w:val="single"/>
-        </w:rPr>
-      </w:pPr>
-      <w:r>
-        <w:rPr>
-          <w:rFonts w:eastAsia="黑体" w:hint="eastAsia"/>
-          <w:b/>
-          <w:i/>
-          <w:color w:val="808080" w:themeColor="background1" w:themeShade="80"/>
-          <w:sz w:val="28"/>
-          <w:u w:val="single"/>
-        </w:rPr>
-        <w:t>黑体四号加粗左对齐</w:t>
-      </w:r>
-      <w:r>
-        <w:rPr>
-          <w:rFonts w:eastAsia="黑体" w:hint="eastAsia"/>
-          <w:b/>
-          <w:i/>
-          <w:color w:val="808080" w:themeColor="background1" w:themeShade="80"/>
-          <w:sz w:val="28"/>
-        </w:rPr>
-        <w:t xml:space="preserve">  </w:t>
-      </w:r>
+        </w:rPr>
+      </w:pPr>
     </w:p>
     <w:p>
       <w:pPr>
         <w:spacing w:line="120" w:lineRule="atLeast"/>
         <w:rPr>
-          <w:sz w:val="24"/>
+          <w:rFonts w:eastAsia="黑体"/>
+          <w:b/>
+          <w:sz w:val="32"/>
         </w:rPr>
       </w:pPr>
     </w:p>
     <w:p>
       <w:pPr>
         <w:spacing w:line="120" w:lineRule="atLeast"/>
-        <w:ind w:firstLine="460"/>
-        <w:rPr>
-          <w:b/>
-          <w:spacing w:val="10"/>
-          <w:sz w:val="28"/>
+        <w:rPr>
+          <w:rFonts w:eastAsia="黑体"/>
+          <w:b/>
+          <w:sz w:val="32"/>
         </w:rPr>
       </w:pPr>
     </w:p>
     <w:p>
       <w:pPr>
         <w:spacing w:line="120" w:lineRule="atLeast"/>
-        <w:ind w:firstLine="460"/>
-        <w:rPr>
-          <w:b/>
-          <w:spacing w:val="10"/>
-          <w:sz w:val="28"/>
+        <w:rPr>
+          <w:rFonts w:eastAsia="黑体"/>
+          <w:b/>
+          <w:sz w:val="32"/>
         </w:rPr>
       </w:pPr>
     </w:p>
     <w:p>
       <w:pPr>
         <w:spacing w:line="120" w:lineRule="atLeast"/>
-        <w:ind w:firstLine="460"/>
-        <w:rPr>
-          <w:b/>
-          <w:spacing w:val="10"/>
-          <w:sz w:val="28"/>
+        <w:rPr>
+          <w:rFonts w:eastAsia="黑体"/>
+          <w:b/>
+          <w:sz w:val="32"/>
         </w:rPr>
       </w:pPr>
     </w:p>
@@ -1636,70 +1161,26 @@
         <w:spacing w:line="120" w:lineRule="atLeast"/>
         <w:jc w:val="center"/>
         <w:rPr>
-          <w:b/>
-          <w:i/>
-          <w:spacing w:val="10"/>
-          <w:sz w:val="28"/>
-          <w:u w:val="single"/>
-          <w:lang w:val="en-GB"/>
-        </w:rPr>
-      </w:pPr>
-    </w:p>
-    <w:p>
-      <w:pPr>
-        <w:spacing w:line="120" w:lineRule="atLeast"/>
-        <w:ind w:firstLine="460"/>
-        <w:jc w:val="center"/>
-        <w:outlineLvl w:val="0"/>
-        <w:rPr>
-          <w:b/>
-          <w:i/>
-          <w:spacing w:val="10"/>
-          <w:sz w:val="28"/>
-          <w:u w:val="single"/>
-        </w:rPr>
-      </w:pPr>
-    </w:p>
-    <w:p>
-      <w:pPr>
-        <w:spacing w:line="120" w:lineRule="atLeast"/>
-        <w:ind w:firstLine="460"/>
-        <w:jc w:val="center"/>
-        <w:outlineLvl w:val="0"/>
-        <w:rPr>
-          <w:b/>
-          <w:i/>
-          <w:color w:val="808080" w:themeColor="background1" w:themeShade="80"/>
-          <w:spacing w:val="10"/>
-          <w:sz w:val="28"/>
-          <w:u w:val="single"/>
-        </w:rPr>
-      </w:pPr>
-      <w:r>
-        <w:rPr>
-          <w:rFonts w:hint="eastAsia"/>
-          <w:b/>
-          <w:i/>
-          <w:color w:val="808080" w:themeColor="background1" w:themeShade="80"/>
-          <w:spacing w:val="10"/>
-          <w:sz w:val="28"/>
-          <w:u w:val="single"/>
-        </w:rPr>
-        <w:t>以上内容均在一页，不标页码</w:t>
-      </w:r>
-    </w:p>
-    <w:p>
-      <w:pPr>
-        <w:spacing w:line="120" w:lineRule="atLeast"/>
-        <w:ind w:firstLine="460"/>
-        <w:outlineLvl w:val="0"/>
-        <w:rPr>
+          <w:rFonts w:ascii="Times New Roman" w:hAnsi="Times New Roman" w:cs="Times New Roman"/>
           <w:b/>
           <w:spacing w:val="10"/>
           <w:sz w:val="32"/>
+          <w:szCs w:val="32"/>
           <w:lang w:val="en-GB"/>
         </w:rPr>
       </w:pPr>
+      <w:r>
+        <w:rPr>
+          <w:rFonts w:ascii="Times New Roman" w:hAnsi="Times New Roman" w:cs="Times New Roman"/>
+          <w:b/>
+          <w:spacing w:val="10"/>
+          <w:sz w:val="32"/>
+          <w:szCs w:val="32"/>
+          <w:lang w:val="en-GB"/>
+        </w:rPr>
+        <w:lastRenderedPageBreak/>
+        <w:t>Abstract</w:t>
+      </w:r>
     </w:p>
     <w:p>
       <w:pPr>
@@ -1708,9 +1189,178 @@
         <w:spacing w:line="360" w:lineRule="auto"/>
         <w:jc w:val="both"/>
         <w:rPr>
-          <w:sz w:val="28"/>
-        </w:rPr>
-      </w:pPr>
+          <w:rFonts w:asciiTheme="minorEastAsia" w:eastAsiaTheme="minorEastAsia" w:hAnsiTheme="minorEastAsia"/>
+          <w:b w:val="0"/>
+          <w:sz w:val="28"/>
+          <w:szCs w:val="28"/>
+        </w:rPr>
+      </w:pPr>
+    </w:p>
+    <w:p>
+      <w:pPr>
+        <w:pStyle w:val="a7"/>
+        <w:snapToGrid w:val="0"/>
+        <w:spacing w:line="400" w:lineRule="exact"/>
+        <w:ind w:firstLine="420"/>
+        <w:jc w:val="both"/>
+        <w:rPr>
+          <w:rFonts w:eastAsiaTheme="minorEastAsia"/>
+          <w:b w:val="0"/>
+          <w:sz w:val="28"/>
+          <w:szCs w:val="28"/>
+        </w:rPr>
+      </w:pPr>
+      <w:r>
+        <w:rPr>
+          <w:rFonts w:eastAsiaTheme="minorEastAsia"/>
+          <w:b w:val="0"/>
+          <w:sz w:val="28"/>
+          <w:szCs w:val="28"/>
+        </w:rPr>
+        <w:t>In recent years, with the improvement of people's living standards, people's awareness of environmental protection is increasing, garbage classification has become an inevitable relationship. However, in daily life, garbage classification is basically done manually. Due to people's lack of understanding of garbage, which leads to a very high error rate when classifying garbage. They are not familiar with the garbage category and have no relevant garbage classification knowledge, so it is very difficult to require everyone to be able to distinguish each garbage freely.</w:t>
+      </w:r>
+    </w:p>
+    <w:p>
+      <w:pPr>
+        <w:pStyle w:val="a7"/>
+        <w:snapToGrid w:val="0"/>
+        <w:spacing w:line="400" w:lineRule="exact"/>
+        <w:ind w:firstLine="420"/>
+        <w:jc w:val="both"/>
+        <w:rPr>
+          <w:rFonts w:eastAsiaTheme="minorEastAsia"/>
+          <w:b w:val="0"/>
+          <w:sz w:val="28"/>
+          <w:szCs w:val="28"/>
+        </w:rPr>
+      </w:pPr>
+      <w:r>
+        <w:rPr>
+          <w:rFonts w:eastAsiaTheme="minorEastAsia"/>
+          <w:b w:val="0"/>
+          <w:sz w:val="28"/>
+          <w:szCs w:val="28"/>
+        </w:rPr>
+        <w:t>However, at present, many cities in many regions have basically established waste classification and treatment systems, and "the most stringent in history" waste classification "Regulations on domestic waste management has been formally implemented, and forced waste classification has been widely implemented. In most of the cities that have legislated on garbage classification, the punishment for the illegal placement of individual is specified in the relevant regulations. Among the 46 key cities, 25 cities have made clear the punishment for the illegal placement of domestic waste by individuals and units. For the illegal placement of domestic waste by individuals, the maximum penalty in most cities is 200 yuan. For the illegal placement or random dumping of domestic waste by units, the maximum penalty is 50000 yuan.</w:t>
+      </w:r>
+    </w:p>
+    <w:p>
+      <w:pPr>
+        <w:pStyle w:val="a7"/>
+        <w:snapToGrid w:val="0"/>
+        <w:spacing w:line="400" w:lineRule="exact"/>
+        <w:ind w:firstLine="420"/>
+        <w:jc w:val="both"/>
+        <w:rPr>
+          <w:rFonts w:eastAsiaTheme="minorEastAsia"/>
+          <w:b w:val="0"/>
+          <w:sz w:val="28"/>
+          <w:szCs w:val="28"/>
+        </w:rPr>
+      </w:pPr>
+      <w:r>
+        <w:rPr>
+          <w:rFonts w:eastAsiaTheme="minorEastAsia"/>
+          <w:b w:val="0"/>
+          <w:sz w:val="28"/>
+          <w:szCs w:val="28"/>
+        </w:rPr>
+        <w:t>It can be seen that garbage classification is not only a discussion level, but also to be implemented in every city, every region, every family, and even everyone, so that the garbage at will should be classified and put in. So while people are familiar with garbage classification, it is very important to use some software tools and some knowledge dissemination platforms to guide and teach people to classify garbage correctly.</w:t>
+      </w:r>
+    </w:p>
+    <w:p>
+      <w:pPr>
+        <w:pStyle w:val="a7"/>
+        <w:snapToGrid w:val="0"/>
+        <w:spacing w:line="400" w:lineRule="exact"/>
+        <w:ind w:firstLine="420"/>
+        <w:jc w:val="both"/>
+        <w:rPr>
+          <w:rFonts w:eastAsiaTheme="minorEastAsia"/>
+          <w:b w:val="0"/>
+          <w:sz w:val="28"/>
+          <w:szCs w:val="28"/>
+        </w:rPr>
+      </w:pPr>
+      <w:r>
+        <w:rPr>
+          <w:rFonts w:eastAsiaTheme="minorEastAsia"/>
+          <w:b w:val="0"/>
+          <w:sz w:val="28"/>
+          <w:szCs w:val="28"/>
+        </w:rPr>
+        <w:t xml:space="preserve">This paper is an analysis and Research on the implementation of an express based garbage classification platform, which is a web-based garbage classification platform designed and implemented based on the express framework. As a garbage classification platform, the primary function is to help users search for the specified garbage categories, provide the latest and most authoritative garbage information and related policies, guide and Teach </w:t>
+      </w:r>
+      <w:r>
+        <w:rPr>
+          <w:rFonts w:eastAsiaTheme="minorEastAsia"/>
+          <w:b w:val="0"/>
+          <w:sz w:val="28"/>
+          <w:szCs w:val="28"/>
+        </w:rPr>
+        <w:lastRenderedPageBreak/>
+        <w:t>users to understand garbage and know how to put every garbage. Therefore, with the development of waste classification policy in China, waste classification auxiliary tools become more and more important.</w:t>
+      </w:r>
+    </w:p>
+    <w:p>
+      <w:pPr>
+        <w:pStyle w:val="a7"/>
+        <w:snapToGrid w:val="0"/>
+        <w:spacing w:line="400" w:lineRule="exact"/>
+        <w:jc w:val="both"/>
+        <w:rPr>
+          <w:rFonts w:eastAsiaTheme="minorEastAsia"/>
+          <w:b w:val="0"/>
+          <w:sz w:val="28"/>
+          <w:szCs w:val="28"/>
+        </w:rPr>
+      </w:pPr>
+    </w:p>
+    <w:p>
+      <w:pPr>
+        <w:pStyle w:val="a7"/>
+        <w:snapToGrid w:val="0"/>
+        <w:spacing w:line="400" w:lineRule="exact"/>
+        <w:jc w:val="left"/>
+        <w:rPr>
+          <w:rFonts w:eastAsiaTheme="minorEastAsia" w:hint="eastAsia"/>
+          <w:sz w:val="28"/>
+          <w:szCs w:val="28"/>
+        </w:rPr>
+      </w:pPr>
+      <w:r>
+        <w:rPr>
+          <w:rFonts w:eastAsiaTheme="minorEastAsia" w:hint="eastAsia"/>
+          <w:sz w:val="28"/>
+          <w:szCs w:val="28"/>
+        </w:rPr>
+        <w:t>K</w:t>
+      </w:r>
+      <w:r>
+        <w:rPr>
+          <w:rFonts w:eastAsiaTheme="minorEastAsia"/>
+          <w:sz w:val="28"/>
+          <w:szCs w:val="28"/>
+        </w:rPr>
+        <w:t>ey words:</w:t>
+      </w:r>
+      <w:r>
+        <w:rPr>
+          <w:rFonts w:eastAsiaTheme="minorEastAsia"/>
+          <w:sz w:val="28"/>
+          <w:szCs w:val="28"/>
+        </w:rPr>
+        <w:t xml:space="preserve"> </w:t>
+      </w:r>
+      <w:r>
+        <w:rPr>
+          <w:rFonts w:eastAsiaTheme="minorEastAsia"/>
+          <w:b w:val="0"/>
+          <w:sz w:val="28"/>
+          <w:szCs w:val="28"/>
+        </w:rPr>
+        <w:t>Express; garbage classification; garbage classification platform</w:t>
+      </w:r>
     </w:p>
     <w:p>
       <w:pPr>
@@ -1719,362 +1369,12 @@
         <w:spacing w:line="360" w:lineRule="auto"/>
         <w:jc w:val="both"/>
         <w:rPr>
-          <w:rFonts w:eastAsia="黑体"/>
+          <w:rFonts w:asciiTheme="minorEastAsia" w:eastAsiaTheme="minorEastAsia" w:hAnsiTheme="minorEastAsia" w:hint="eastAsia"/>
           <w:b w:val="0"/>
-        </w:rPr>
-      </w:pPr>
-      <w:r>
-        <w:rPr>
-          <w:noProof/>
-        </w:rPr>
-        <mc:AlternateContent>
-          <mc:Choice Requires="wps">
-            <w:drawing>
-              <wp:anchor distT="0" distB="0" distL="114300" distR="114300" simplePos="0" relativeHeight="251668480" behindDoc="0" locked="0" layoutInCell="0" allowOverlap="1">
-                <wp:simplePos x="0" y="0"/>
-                <wp:positionH relativeFrom="column">
-                  <wp:posOffset>2171700</wp:posOffset>
-                </wp:positionH>
-                <wp:positionV relativeFrom="paragraph">
-                  <wp:posOffset>198755</wp:posOffset>
-                </wp:positionV>
-                <wp:extent cx="1143000" cy="495300"/>
-                <wp:effectExtent l="19050" t="19050" r="19050" b="19050"/>
-                <wp:wrapNone/>
-                <wp:docPr id="11" name="椭圆 11"/>
-                <wp:cNvGraphicFramePr>
-                  <a:graphicFrameLocks xmlns:a="http://schemas.openxmlformats.org/drawingml/2006/main"/>
-                </wp:cNvGraphicFramePr>
-                <a:graphic xmlns:a="http://schemas.openxmlformats.org/drawingml/2006/main">
-                  <a:graphicData uri="http://schemas.microsoft.com/office/word/2010/wordprocessingShape">
-                    <wps:wsp>
-                      <wps:cNvSpPr>
-                        <a:spLocks noChangeArrowheads="1"/>
-                      </wps:cNvSpPr>
-                      <wps:spPr bwMode="auto">
-                        <a:xfrm>
-                          <a:off x="0" y="0"/>
-                          <a:ext cx="1143000" cy="495300"/>
-                        </a:xfrm>
-                        <a:prstGeom prst="ellipse">
-                          <a:avLst/>
-                        </a:prstGeom>
-                        <a:noFill/>
-                        <a:ln w="28575">
-                          <a:solidFill>
-                            <a:srgbClr val="FF0000"/>
-                          </a:solidFill>
-                          <a:prstDash val="sysDot"/>
-                          <a:round/>
-                          <a:headEnd/>
-                          <a:tailEnd/>
-                        </a:ln>
-                        <a:effectLst/>
-                        <a:extLst>
-                          <a:ext uri="{909E8E84-426E-40DD-AFC4-6F175D3DCCD1}">
-                            <a14:hiddenFill xmlns:a14="http://schemas.microsoft.com/office/drawing/2010/main">
-                              <a:solidFill>
-                                <a:srgbClr val="FFFFFF"/>
-                              </a:solidFill>
-                            </a14:hiddenFill>
-                          </a:ext>
-                          <a:ext uri="{AF507438-7753-43E0-B8FC-AC1667EBCBE1}">
-                            <a14:hiddenEffects xmlns:a14="http://schemas.microsoft.com/office/drawing/2010/main">
-                              <a:effectLst>
-                                <a:outerShdw dist="35921" dir="2700000" algn="ctr" rotWithShape="0">
-                                  <a:srgbClr val="808080"/>
-                                </a:outerShdw>
-                              </a:effectLst>
-                            </a14:hiddenEffects>
-                          </a:ext>
-                        </a:extLst>
-                      </wps:spPr>
-                      <wps:bodyPr rot="0" vert="horz" wrap="square" lIns="91440" tIns="45720" rIns="91440" bIns="45720" anchor="t" anchorCtr="0" upright="1">
-                        <a:noAutofit/>
-                      </wps:bodyPr>
-                    </wps:wsp>
-                  </a:graphicData>
-                </a:graphic>
-                <wp14:sizeRelH relativeFrom="page">
-                  <wp14:pctWidth>0</wp14:pctWidth>
-                </wp14:sizeRelH>
-                <wp14:sizeRelV relativeFrom="page">
-                  <wp14:pctHeight>0</wp14:pctHeight>
-                </wp14:sizeRelV>
-              </wp:anchor>
-            </w:drawing>
-          </mc:Choice>
-          <mc:Fallback>
-            <w:pict>
-              <v:oval w14:anchorId="3AF35528" id="椭圆 11" o:spid="_x0000_s1026" style="position:absolute;left:0;text-align:left;margin-left:171pt;margin-top:15.65pt;width:90pt;height:39pt;z-index:251668480;visibility:visible;mso-wrap-style:square;mso-width-percent:0;mso-height-percent:0;mso-wrap-distance-left:9pt;mso-wrap-distance-top:0;mso-wrap-distance-right:9pt;mso-wrap-distance-bottom:0;mso-position-horizontal:absolute;mso-position-horizontal-relative:text;mso-position-vertical:absolute;mso-position-vertical-relative:text;mso-width-percent:0;mso-height-percent:0;mso-width-relative:page;mso-height-relative:page;v-text-anchor:top" o:gfxdata="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" o:allowincell="f" filled="f" strokecolor="red" strokeweight="2.25pt">
-                <v:stroke dashstyle="1 1"/>
-              </v:oval>
-            </w:pict>
-          </mc:Fallback>
-        </mc:AlternateContent>
-      </w:r>
-    </w:p>
-    <w:p>
-      <w:pPr>
-        <w:pStyle w:val="a7"/>
-        <w:snapToGrid w:val="0"/>
-        <w:spacing w:line="360" w:lineRule="auto"/>
-        <w:rPr>
-          <w:i/>
-          <w:u w:val="single"/>
-        </w:rPr>
-      </w:pPr>
-      <w:r>
-        <w:rPr>
-          <w:noProof/>
-        </w:rPr>
-        <mc:AlternateContent>
-          <mc:Choice Requires="wps">
-            <w:drawing>
-              <wp:anchor distT="0" distB="0" distL="114300" distR="114300" simplePos="0" relativeHeight="251667456" behindDoc="0" locked="0" layoutInCell="0" allowOverlap="1">
-                <wp:simplePos x="0" y="0"/>
-                <wp:positionH relativeFrom="column">
-                  <wp:posOffset>2736215</wp:posOffset>
-                </wp:positionH>
-                <wp:positionV relativeFrom="paragraph">
-                  <wp:posOffset>227330</wp:posOffset>
-                </wp:positionV>
-                <wp:extent cx="635" cy="179705"/>
-                <wp:effectExtent l="76200" t="38100" r="75565" b="10795"/>
-                <wp:wrapNone/>
-                <wp:docPr id="10" name="直接连接符 10"/>
-                <wp:cNvGraphicFramePr>
-                  <a:graphicFrameLocks xmlns:a="http://schemas.openxmlformats.org/drawingml/2006/main"/>
-                </wp:cNvGraphicFramePr>
-                <a:graphic xmlns:a="http://schemas.openxmlformats.org/drawingml/2006/main">
-                  <a:graphicData uri="http://schemas.microsoft.com/office/word/2010/wordprocessingShape">
-                    <wps:wsp>
-                      <wps:cNvCnPr>
-                        <a:cxnSpLocks noChangeShapeType="1"/>
-                      </wps:cNvCnPr>
-                      <wps:spPr bwMode="auto">
-                        <a:xfrm>
-                          <a:off x="0" y="0"/>
-                          <a:ext cx="635" cy="179705"/>
-                        </a:xfrm>
-                        <a:prstGeom prst="line">
-                          <a:avLst/>
-                        </a:prstGeom>
-                        <a:noFill/>
-                        <a:ln w="9525">
-                          <a:solidFill>
-                            <a:srgbClr val="000000"/>
-                          </a:solidFill>
-                          <a:round/>
-                          <a:headEnd type="arrow" w="med" len="sm"/>
-                          <a:tailEnd/>
-                        </a:ln>
-                        <a:extLst>
-                          <a:ext uri="{909E8E84-426E-40DD-AFC4-6F175D3DCCD1}">
-                            <a14:hiddenFill xmlns:a14="http://schemas.microsoft.com/office/drawing/2010/main">
-                              <a:noFill/>
-                            </a14:hiddenFill>
-                          </a:ext>
-                        </a:extLst>
-                      </wps:spPr>
-                      <wps:bodyPr/>
-                    </wps:wsp>
-                  </a:graphicData>
-                </a:graphic>
-                <wp14:sizeRelH relativeFrom="page">
-                  <wp14:pctWidth>0</wp14:pctWidth>
-                </wp14:sizeRelH>
-                <wp14:sizeRelV relativeFrom="page">
-                  <wp14:pctHeight>0</wp14:pctHeight>
-                </wp14:sizeRelV>
-              </wp:anchor>
-            </w:drawing>
-          </mc:Choice>
-          <mc:Fallback>
-            <w:pict>
-              <v:line w14:anchorId="2D793DAF" id="直接连接符 10" o:spid="_x0000_s1026" style="position:absolute;left:0;text-align:left;z-index:251667456;visibility:visible;mso-wrap-style:square;mso-width-percent:0;mso-height-percent:0;mso-wrap-distance-left:9pt;mso-wrap-distance-top:0;mso-wrap-distance-right:9pt;mso-wrap-distance-bottom:0;mso-position-horizontal:absolute;mso-position-horizontal-relative:text;mso-position-vertical:absolute;mso-position-vertical-relative:text;mso-width-percent:0;mso-height-percent:0;mso-width-relative:page;mso-height-relative:page" from="215.45pt,17.9pt" to="215.5pt,32.05pt" o:gfxdata="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" o:allowincell="f">
-                <v:stroke startarrow="open" startarrowlength="short"/>
-              </v:line>
-            </w:pict>
-          </mc:Fallback>
-        </mc:AlternateContent>
-      </w:r>
-      <w:r>
-        <w:rPr>
-          <w:rFonts w:hint="eastAsia"/>
-        </w:rPr>
-        <w:t xml:space="preserve">Abstract </w:t>
-      </w:r>
-    </w:p>
-    <w:p>
-      <w:pPr>
-        <w:snapToGrid w:val="0"/>
-        <w:spacing w:line="360" w:lineRule="auto"/>
-        <w:rPr>
-          <w:rFonts w:eastAsia="黑体"/>
-          <w:b/>
-          <w:i/>
-          <w:sz w:val="28"/>
-          <w:u w:val="single"/>
-        </w:rPr>
-      </w:pPr>
-      <w:r>
-        <w:rPr>
-          <w:noProof/>
-        </w:rPr>
-        <mc:AlternateContent>
-          <mc:Choice Requires="wps">
-            <w:drawing>
-              <wp:anchor distT="0" distB="0" distL="114300" distR="114300" simplePos="0" relativeHeight="251670528" behindDoc="0" locked="0" layoutInCell="0" allowOverlap="1">
-                <wp:simplePos x="0" y="0"/>
-                <wp:positionH relativeFrom="column">
-                  <wp:posOffset>685800</wp:posOffset>
-                </wp:positionH>
-                <wp:positionV relativeFrom="paragraph">
-                  <wp:posOffset>290830</wp:posOffset>
-                </wp:positionV>
-                <wp:extent cx="1485900" cy="495300"/>
-                <wp:effectExtent l="19050" t="19050" r="19050" b="19050"/>
-                <wp:wrapNone/>
-                <wp:docPr id="7" name="椭圆 7"/>
-                <wp:cNvGraphicFramePr>
-                  <a:graphicFrameLocks xmlns:a="http://schemas.openxmlformats.org/drawingml/2006/main"/>
-                </wp:cNvGraphicFramePr>
-                <a:graphic xmlns:a="http://schemas.openxmlformats.org/drawingml/2006/main">
-                  <a:graphicData uri="http://schemas.microsoft.com/office/word/2010/wordprocessingShape">
-                    <wps:wsp>
-                      <wps:cNvSpPr>
-                        <a:spLocks noChangeArrowheads="1"/>
-                      </wps:cNvSpPr>
-                      <wps:spPr bwMode="auto">
-                        <a:xfrm>
-                          <a:off x="0" y="0"/>
-                          <a:ext cx="1485900" cy="495300"/>
-                        </a:xfrm>
-                        <a:prstGeom prst="ellipse">
-                          <a:avLst/>
-                        </a:prstGeom>
-                        <a:noFill/>
-                        <a:ln w="28575">
-                          <a:solidFill>
-                            <a:srgbClr val="FF0000"/>
-                          </a:solidFill>
-                          <a:round/>
-                          <a:headEnd/>
-                          <a:tailEnd/>
-                        </a:ln>
-                        <a:effectLst/>
-                        <a:extLst>
-                          <a:ext uri="{909E8E84-426E-40DD-AFC4-6F175D3DCCD1}">
-                            <a14:hiddenFill xmlns:a14="http://schemas.microsoft.com/office/drawing/2010/main">
-                              <a:solidFill>
-                                <a:srgbClr val="FFFFFF"/>
-                              </a:solidFill>
-                            </a14:hiddenFill>
-                          </a:ext>
-                          <a:ext uri="{AF507438-7753-43E0-B8FC-AC1667EBCBE1}">
-                            <a14:hiddenEffects xmlns:a14="http://schemas.microsoft.com/office/drawing/2010/main">
-                              <a:effectLst>
-                                <a:outerShdw dist="35921" dir="2700000" algn="ctr" rotWithShape="0">
-                                  <a:srgbClr val="808080"/>
-                                </a:outerShdw>
-                              </a:effectLst>
-                            </a14:hiddenEffects>
-                          </a:ext>
-                        </a:extLst>
-                      </wps:spPr>
-                      <wps:bodyPr rot="0" vert="horz" wrap="square" lIns="91440" tIns="45720" rIns="91440" bIns="45720" anchor="t" anchorCtr="0" upright="1">
-                        <a:noAutofit/>
-                      </wps:bodyPr>
-                    </wps:wsp>
-                  </a:graphicData>
-                </a:graphic>
-                <wp14:sizeRelH relativeFrom="page">
-                  <wp14:pctWidth>0</wp14:pctWidth>
-                </wp14:sizeRelH>
-                <wp14:sizeRelV relativeFrom="page">
-                  <wp14:pctHeight>0</wp14:pctHeight>
-                </wp14:sizeRelV>
-              </wp:anchor>
-            </w:drawing>
-          </mc:Choice>
-          <mc:Fallback>
-            <w:pict>
-              <v:oval w14:anchorId="7A00DD73" id="椭圆 7" o:spid="_x0000_s1026" style="position:absolute;left:0;text-align:left;margin-left:54pt;margin-top:22.9pt;width:117pt;height:39pt;z-index:251670528;visibility:visible;mso-wrap-style:square;mso-width-percent:0;mso-height-percent:0;mso-wrap-distance-left:9pt;mso-wrap-distance-top:0;mso-wrap-distance-right:9pt;mso-wrap-distance-bottom:0;mso-position-horizontal:absolute;mso-position-horizontal-relative:text;mso-position-vertical:absolute;mso-position-vertical-relative:text;mso-width-percent:0;mso-height-percent:0;mso-width-relative:page;mso-height-relative:page;v-text-anchor:top" o:gfxdata="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" o:allowincell="f" filled="f" strokecolor="red" strokeweight="2.25pt"/>
-            </w:pict>
-          </mc:Fallback>
-        </mc:AlternateContent>
-      </w:r>
-      <w:r>
-        <w:rPr>
-          <w:rFonts w:ascii="宋体" w:hAnsi="宋体" w:hint="eastAsia"/>
-          <w:color w:val="FFFFFF"/>
-          <w:sz w:val="28"/>
-        </w:rPr>
-        <w:t>□</w:t>
-      </w:r>
-      <w:r>
-        <w:rPr>
-          <w:rFonts w:ascii="宋体" w:hAnsi="宋体" w:hint="eastAsia"/>
-          <w:color w:val="808080" w:themeColor="background1" w:themeShade="80"/>
-          <w:sz w:val="28"/>
-        </w:rPr>
-        <w:t>□</w:t>
-      </w:r>
-      <w:r>
-        <w:rPr>
-          <w:rFonts w:eastAsia="黑体" w:hint="eastAsia"/>
-          <w:b/>
-          <w:i/>
-          <w:color w:val="808080" w:themeColor="background1" w:themeShade="80"/>
-          <w:sz w:val="28"/>
-          <w:u w:val="single"/>
-        </w:rPr>
-        <w:t>空一行</w:t>
-      </w:r>
-      <w:r>
-        <w:rPr>
-          <w:rFonts w:eastAsia="黑体" w:hint="eastAsia"/>
-          <w:b/>
-          <w:i/>
-          <w:color w:val="808080" w:themeColor="background1" w:themeShade="80"/>
-          <w:sz w:val="28"/>
-        </w:rPr>
-        <w:t xml:space="preserve">          </w:t>
-      </w:r>
-      <w:r>
-        <w:rPr>
-          <w:rFonts w:ascii="Times New Roman" w:hAnsi="Times New Roman" w:cs="Times New Roman"/>
-          <w:b/>
-          <w:i/>
-          <w:color w:val="808080" w:themeColor="background1" w:themeShade="80"/>
-          <w:sz w:val="32"/>
-          <w:u w:val="single"/>
-        </w:rPr>
-        <w:t>Times New Roman</w:t>
-      </w:r>
-      <w:r>
-        <w:rPr>
-          <w:rFonts w:hint="eastAsia"/>
-          <w:b/>
-          <w:i/>
-          <w:color w:val="808080" w:themeColor="background1" w:themeShade="80"/>
-          <w:sz w:val="32"/>
-          <w:u w:val="single"/>
-        </w:rPr>
-        <w:t xml:space="preserve"> </w:t>
-      </w:r>
-      <w:r>
-        <w:rPr>
-          <w:rFonts w:hint="eastAsia"/>
-          <w:b/>
-          <w:i/>
-          <w:color w:val="808080" w:themeColor="background1" w:themeShade="80"/>
-          <w:sz w:val="32"/>
-          <w:u w:val="single"/>
-        </w:rPr>
-        <w:t>三号加粗居中</w:t>
-      </w:r>
+          <w:sz w:val="28"/>
+          <w:szCs w:val="28"/>
+        </w:rPr>
+      </w:pPr>
     </w:p>
     <w:p>
       <w:pPr>
@@ -2083,672 +1383,10 @@
         <w:spacing w:line="360" w:lineRule="auto"/>
         <w:jc w:val="both"/>
         <w:rPr>
-          <w:rFonts w:eastAsia="楷体_GB2312"/>
+          <w:rFonts w:eastAsia="黑体" w:hint="eastAsia"/>
           <w:b w:val="0"/>
-          <w:i/>
-          <w:sz w:val="28"/>
-          <w:u w:val="single"/>
-        </w:rPr>
-      </w:pPr>
-      <w:r>
-        <w:rPr>
-          <w:b w:val="0"/>
-          <w:color w:val="000000"/>
-          <w:sz w:val="28"/>
-        </w:rPr>
-        <w:t>□□</w:t>
-      </w:r>
-      <w:r>
-        <w:rPr>
-          <w:rFonts w:eastAsia="楷体_GB2312"/>
-          <w:b w:val="0"/>
-          <w:sz w:val="28"/>
-        </w:rPr>
-        <w:t>正文</w:t>
-      </w:r>
-      <w:r>
-        <w:rPr>
-          <w:b w:val="0"/>
-          <w:i/>
-          <w:color w:val="808080" w:themeColor="background1" w:themeShade="80"/>
-          <w:sz w:val="28"/>
-          <w:u w:val="single"/>
-        </w:rPr>
-        <w:t>Times New Roman</w:t>
-      </w:r>
-      <w:r>
-        <w:rPr>
-          <w:b w:val="0"/>
-          <w:i/>
-          <w:color w:val="808080" w:themeColor="background1" w:themeShade="80"/>
-          <w:u w:val="single"/>
-        </w:rPr>
-        <w:t xml:space="preserve"> </w:t>
-      </w:r>
-      <w:r>
-        <w:rPr>
-          <w:b w:val="0"/>
-          <w:i/>
-          <w:color w:val="808080" w:themeColor="background1" w:themeShade="80"/>
-          <w:sz w:val="28"/>
-          <w:u w:val="single"/>
-        </w:rPr>
-        <w:t>四号。英文内容摘要</w:t>
-      </w:r>
-      <w:r>
-        <w:rPr>
-          <w:b w:val="0"/>
-          <w:i/>
-          <w:color w:val="808080" w:themeColor="background1" w:themeShade="80"/>
-          <w:sz w:val="28"/>
-          <w:u w:val="single"/>
-        </w:rPr>
-        <w:t>300</w:t>
-      </w:r>
-      <w:r>
-        <w:rPr>
-          <w:b w:val="0"/>
-          <w:i/>
-          <w:color w:val="808080" w:themeColor="background1" w:themeShade="80"/>
-          <w:sz w:val="28"/>
-          <w:u w:val="single"/>
-        </w:rPr>
-        <w:t>个词左右。</w:t>
-      </w:r>
-    </w:p>
-    <w:p>
-      <w:pPr>
-        <w:snapToGrid w:val="0"/>
-        <w:spacing w:line="360" w:lineRule="auto"/>
-        <w:rPr>
-          <w:rFonts w:eastAsia="黑体"/>
-          <w:b/>
-          <w:i/>
-          <w:sz w:val="28"/>
-          <w:u w:val="single"/>
-        </w:rPr>
-      </w:pPr>
-      <w:r>
-        <w:rPr>
-          <w:noProof/>
-        </w:rPr>
-        <mc:AlternateContent>
-          <mc:Choice Requires="wps">
-            <w:drawing>
-              <wp:anchor distT="0" distB="0" distL="114300" distR="114300" simplePos="0" relativeHeight="251669504" behindDoc="0" locked="0" layoutInCell="0" allowOverlap="1">
-                <wp:simplePos x="0" y="0"/>
-                <wp:positionH relativeFrom="column">
-                  <wp:posOffset>-114300</wp:posOffset>
-                </wp:positionH>
-                <wp:positionV relativeFrom="paragraph">
-                  <wp:posOffset>242570</wp:posOffset>
-                </wp:positionV>
-                <wp:extent cx="1143000" cy="495300"/>
-                <wp:effectExtent l="19050" t="19050" r="19050" b="19050"/>
-                <wp:wrapNone/>
-                <wp:docPr id="6" name="椭圆 6"/>
-                <wp:cNvGraphicFramePr>
-                  <a:graphicFrameLocks xmlns:a="http://schemas.openxmlformats.org/drawingml/2006/main"/>
-                </wp:cNvGraphicFramePr>
-                <a:graphic xmlns:a="http://schemas.openxmlformats.org/drawingml/2006/main">
-                  <a:graphicData uri="http://schemas.microsoft.com/office/word/2010/wordprocessingShape">
-                    <wps:wsp>
-                      <wps:cNvSpPr>
-                        <a:spLocks noChangeArrowheads="1"/>
-                      </wps:cNvSpPr>
-                      <wps:spPr bwMode="auto">
-                        <a:xfrm>
-                          <a:off x="0" y="0"/>
-                          <a:ext cx="1143000" cy="495300"/>
-                        </a:xfrm>
-                        <a:prstGeom prst="ellipse">
-                          <a:avLst/>
-                        </a:prstGeom>
-                        <a:noFill/>
-                        <a:ln w="28575">
-                          <a:solidFill>
-                            <a:srgbClr val="FF0000"/>
-                          </a:solidFill>
-                          <a:prstDash val="sysDot"/>
-                          <a:round/>
-                          <a:headEnd/>
-                          <a:tailEnd/>
-                        </a:ln>
-                        <a:effectLst/>
-                        <a:extLst>
-                          <a:ext uri="{909E8E84-426E-40DD-AFC4-6F175D3DCCD1}">
-                            <a14:hiddenFill xmlns:a14="http://schemas.microsoft.com/office/drawing/2010/main">
-                              <a:solidFill>
-                                <a:srgbClr val="FFFFFF"/>
-                              </a:solidFill>
-                            </a14:hiddenFill>
-                          </a:ext>
-                          <a:ext uri="{AF507438-7753-43E0-B8FC-AC1667EBCBE1}">
-                            <a14:hiddenEffects xmlns:a14="http://schemas.microsoft.com/office/drawing/2010/main">
-                              <a:effectLst>
-                                <a:outerShdw dist="35921" dir="2700000" algn="ctr" rotWithShape="0">
-                                  <a:srgbClr val="808080"/>
-                                </a:outerShdw>
-                              </a:effectLst>
-                            </a14:hiddenEffects>
-                          </a:ext>
-                        </a:extLst>
-                      </wps:spPr>
-                      <wps:bodyPr rot="0" vert="horz" wrap="square" lIns="91440" tIns="45720" rIns="91440" bIns="45720" anchor="t" anchorCtr="0" upright="1">
-                        <a:noAutofit/>
-                      </wps:bodyPr>
-                    </wps:wsp>
-                  </a:graphicData>
-                </a:graphic>
-                <wp14:sizeRelH relativeFrom="page">
-                  <wp14:pctWidth>0</wp14:pctWidth>
-                </wp14:sizeRelH>
-                <wp14:sizeRelV relativeFrom="page">
-                  <wp14:pctHeight>0</wp14:pctHeight>
-                </wp14:sizeRelV>
-              </wp:anchor>
-            </w:drawing>
-          </mc:Choice>
-          <mc:Fallback>
-            <w:pict>
-              <v:oval w14:anchorId="6254F606" id="椭圆 6" o:spid="_x0000_s1026" style="position:absolute;left:0;text-align:left;margin-left:-9pt;margin-top:19.1pt;width:90pt;height:39pt;z-index:251669504;visibility:visible;mso-wrap-style:square;mso-width-percent:0;mso-height-percent:0;mso-wrap-distance-left:9pt;mso-wrap-distance-top:0;mso-wrap-distance-right:9pt;mso-wrap-distance-bottom:0;mso-position-horizontal:absolute;mso-position-horizontal-relative:text;mso-position-vertical:absolute;mso-position-vertical-relative:text;mso-width-percent:0;mso-height-percent:0;mso-width-relative:page;mso-height-relative:page;v-text-anchor:top" o:gfxdata="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" o:allowincell="f" filled="f" strokecolor="red" strokeweight="2.25pt">
-                <v:stroke dashstyle="1 1"/>
-              </v:oval>
-            </w:pict>
-          </mc:Fallback>
-        </mc:AlternateContent>
-      </w:r>
-      <w:r>
-        <w:rPr>
-          <w:rFonts w:ascii="宋体" w:hAnsi="宋体" w:hint="eastAsia"/>
-          <w:color w:val="FFFFFF"/>
-          <w:sz w:val="28"/>
-        </w:rPr>
-        <w:t>□□</w:t>
-      </w:r>
-      <w:r>
-        <w:rPr>
-          <w:rFonts w:eastAsia="黑体" w:hint="eastAsia"/>
-          <w:b/>
-          <w:i/>
-          <w:color w:val="808080" w:themeColor="background1" w:themeShade="80"/>
-          <w:sz w:val="28"/>
-          <w:u w:val="single"/>
-        </w:rPr>
-        <w:t>空一行</w:t>
-      </w:r>
-    </w:p>
-    <w:p>
-      <w:pPr>
-        <w:snapToGrid w:val="0"/>
-        <w:spacing w:line="360" w:lineRule="auto"/>
-        <w:ind w:left="1620" w:hanging="1620"/>
-        <w:rPr>
-          <w:rFonts w:eastAsia="楷体_GB2312"/>
-          <w:b/>
-          <w:i/>
-          <w:sz w:val="28"/>
-          <w:u w:val="single"/>
-        </w:rPr>
-      </w:pPr>
-      <w:r>
-        <w:rPr>
-          <w:noProof/>
-        </w:rPr>
-        <w:lastRenderedPageBreak/>
-        <mc:AlternateContent>
-          <mc:Choice Requires="wps">
-            <w:drawing>
-              <wp:anchor distT="0" distB="0" distL="114300" distR="114300" simplePos="0" relativeHeight="251673600" behindDoc="0" locked="0" layoutInCell="0" allowOverlap="1">
-                <wp:simplePos x="0" y="0"/>
-                <wp:positionH relativeFrom="column">
-                  <wp:posOffset>1697990</wp:posOffset>
-                </wp:positionH>
-                <wp:positionV relativeFrom="paragraph">
-                  <wp:posOffset>215900</wp:posOffset>
-                </wp:positionV>
-                <wp:extent cx="1485900" cy="495300"/>
-                <wp:effectExtent l="19050" t="19050" r="19050" b="19050"/>
-                <wp:wrapNone/>
-                <wp:docPr id="9" name="椭圆 9"/>
-                <wp:cNvGraphicFramePr>
-                  <a:graphicFrameLocks xmlns:a="http://schemas.openxmlformats.org/drawingml/2006/main"/>
-                </wp:cNvGraphicFramePr>
-                <a:graphic xmlns:a="http://schemas.openxmlformats.org/drawingml/2006/main">
-                  <a:graphicData uri="http://schemas.microsoft.com/office/word/2010/wordprocessingShape">
-                    <wps:wsp>
-                      <wps:cNvSpPr>
-                        <a:spLocks noChangeArrowheads="1"/>
-                      </wps:cNvSpPr>
-                      <wps:spPr bwMode="auto">
-                        <a:xfrm>
-                          <a:off x="0" y="0"/>
-                          <a:ext cx="1485900" cy="495300"/>
-                        </a:xfrm>
-                        <a:prstGeom prst="ellipse">
-                          <a:avLst/>
-                        </a:prstGeom>
-                        <a:noFill/>
-                        <a:ln w="28575">
-                          <a:solidFill>
-                            <a:srgbClr val="FF0000"/>
-                          </a:solidFill>
-                          <a:round/>
-                          <a:headEnd/>
-                          <a:tailEnd/>
-                        </a:ln>
-                        <a:effectLst/>
-                        <a:extLst>
-                          <a:ext uri="{909E8E84-426E-40DD-AFC4-6F175D3DCCD1}">
-                            <a14:hiddenFill xmlns:a14="http://schemas.microsoft.com/office/drawing/2010/main">
-                              <a:solidFill>
-                                <a:srgbClr val="FFFFFF"/>
-                              </a:solidFill>
-                            </a14:hiddenFill>
-                          </a:ext>
-                          <a:ext uri="{AF507438-7753-43E0-B8FC-AC1667EBCBE1}">
-                            <a14:hiddenEffects xmlns:a14="http://schemas.microsoft.com/office/drawing/2010/main">
-                              <a:effectLst>
-                                <a:outerShdw dist="35921" dir="2700000" algn="ctr" rotWithShape="0">
-                                  <a:srgbClr val="808080"/>
-                                </a:outerShdw>
-                              </a:effectLst>
-                            </a14:hiddenEffects>
-                          </a:ext>
-                        </a:extLst>
-                      </wps:spPr>
-                      <wps:bodyPr rot="0" vert="horz" wrap="square" lIns="91440" tIns="45720" rIns="91440" bIns="45720" anchor="t" anchorCtr="0" upright="1">
-                        <a:noAutofit/>
-                      </wps:bodyPr>
-                    </wps:wsp>
-                  </a:graphicData>
-                </a:graphic>
-                <wp14:sizeRelH relativeFrom="page">
-                  <wp14:pctWidth>0</wp14:pctWidth>
-                </wp14:sizeRelH>
-                <wp14:sizeRelV relativeFrom="page">
-                  <wp14:pctHeight>0</wp14:pctHeight>
-                </wp14:sizeRelV>
-              </wp:anchor>
-            </w:drawing>
-          </mc:Choice>
-          <mc:Fallback>
-            <w:pict>
-              <v:oval w14:anchorId="58718772" id="椭圆 9" o:spid="_x0000_s1026" style="position:absolute;left:0;text-align:left;margin-left:133.7pt;margin-top:17pt;width:117pt;height:39pt;z-index:251673600;visibility:visible;mso-wrap-style:square;mso-width-percent:0;mso-height-percent:0;mso-wrap-distance-left:9pt;mso-wrap-distance-top:0;mso-wrap-distance-right:9pt;mso-wrap-distance-bottom:0;mso-position-horizontal:absolute;mso-position-horizontal-relative:text;mso-position-vertical:absolute;mso-position-vertical-relative:text;mso-width-percent:0;mso-height-percent:0;mso-width-relative:page;mso-height-relative:page;v-text-anchor:top" o:gfxdata="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" o:allowincell="f" filled="f" strokecolor="red" strokeweight="2.25pt"/>
-            </w:pict>
-          </mc:Fallback>
-        </mc:AlternateContent>
-      </w:r>
-      <w:r>
-        <w:rPr>
-          <w:rFonts w:ascii="Times New Roman" w:hAnsi="Times New Roman" w:cs="Times New Roman"/>
-          <w:noProof/>
-        </w:rPr>
-        <mc:AlternateContent>
-          <mc:Choice Requires="wps">
-            <w:drawing>
-              <wp:anchor distT="0" distB="0" distL="114300" distR="114300" simplePos="0" relativeHeight="251666432" behindDoc="0" locked="0" layoutInCell="0" allowOverlap="1">
-                <wp:simplePos x="0" y="0"/>
-                <wp:positionH relativeFrom="column">
-                  <wp:posOffset>3183255</wp:posOffset>
-                </wp:positionH>
-                <wp:positionV relativeFrom="paragraph">
-                  <wp:posOffset>215900</wp:posOffset>
-                </wp:positionV>
-                <wp:extent cx="635" cy="260985"/>
-                <wp:effectExtent l="76200" t="38100" r="75565" b="24765"/>
-                <wp:wrapNone/>
-                <wp:docPr id="5" name="直接连接符 5"/>
-                <wp:cNvGraphicFramePr>
-                  <a:graphicFrameLocks xmlns:a="http://schemas.openxmlformats.org/drawingml/2006/main"/>
-                </wp:cNvGraphicFramePr>
-                <a:graphic xmlns:a="http://schemas.openxmlformats.org/drawingml/2006/main">
-                  <a:graphicData uri="http://schemas.microsoft.com/office/word/2010/wordprocessingShape">
-                    <wps:wsp>
-                      <wps:cNvCnPr>
-                        <a:cxnSpLocks noChangeShapeType="1"/>
-                      </wps:cNvCnPr>
-                      <wps:spPr bwMode="auto">
-                        <a:xfrm>
-                          <a:off x="0" y="0"/>
-                          <a:ext cx="635" cy="260985"/>
-                        </a:xfrm>
-                        <a:prstGeom prst="line">
-                          <a:avLst/>
-                        </a:prstGeom>
-                        <a:noFill/>
-                        <a:ln w="9525">
-                          <a:solidFill>
-                            <a:srgbClr val="000000"/>
-                          </a:solidFill>
-                          <a:round/>
-                          <a:headEnd type="arrow" w="med" len="sm"/>
-                          <a:tailEnd/>
-                        </a:ln>
-                        <a:extLst>
-                          <a:ext uri="{909E8E84-426E-40DD-AFC4-6F175D3DCCD1}">
-                            <a14:hiddenFill xmlns:a14="http://schemas.microsoft.com/office/drawing/2010/main">
-                              <a:noFill/>
-                            </a14:hiddenFill>
-                          </a:ext>
-                        </a:extLst>
-                      </wps:spPr>
-                      <wps:bodyPr/>
-                    </wps:wsp>
-                  </a:graphicData>
-                </a:graphic>
-                <wp14:sizeRelH relativeFrom="page">
-                  <wp14:pctWidth>0</wp14:pctWidth>
-                </wp14:sizeRelH>
-                <wp14:sizeRelV relativeFrom="page">
-                  <wp14:pctHeight>0</wp14:pctHeight>
-                </wp14:sizeRelV>
-              </wp:anchor>
-            </w:drawing>
-          </mc:Choice>
-          <mc:Fallback>
-            <w:pict>
-              <v:line w14:anchorId="516EFD2D" id="直接连接符 5" o:spid="_x0000_s1026" style="position:absolute;left:0;text-align:left;z-index:251666432;visibility:visible;mso-wrap-style:square;mso-width-percent:0;mso-height-percent:0;mso-wrap-distance-left:9pt;mso-wrap-distance-top:0;mso-wrap-distance-right:9pt;mso-wrap-distance-bottom:0;mso-position-horizontal:absolute;mso-position-horizontal-relative:text;mso-position-vertical:absolute;mso-position-vertical-relative:text;mso-width-percent:0;mso-height-percent:0;mso-width-relative:page;mso-height-relative:page" from="250.65pt,17pt" to="250.7pt,37.55pt" o:gfxdata="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" o:allowincell="f">
-                <v:stroke startarrow="open" startarrowlength="short"/>
-              </v:line>
-            </w:pict>
-          </mc:Fallback>
-        </mc:AlternateContent>
-      </w:r>
-      <w:r>
-        <w:rPr>
-          <w:rFonts w:ascii="Times New Roman" w:hAnsi="Times New Roman" w:cs="Times New Roman"/>
-          <w:noProof/>
-        </w:rPr>
-        <mc:AlternateContent>
-          <mc:Choice Requires="wps">
-            <w:drawing>
-              <wp:anchor distT="0" distB="0" distL="114300" distR="114300" simplePos="0" relativeHeight="251665408" behindDoc="0" locked="0" layoutInCell="0" allowOverlap="1">
-                <wp:simplePos x="0" y="0"/>
-                <wp:positionH relativeFrom="column">
-                  <wp:posOffset>114300</wp:posOffset>
-                </wp:positionH>
-                <wp:positionV relativeFrom="paragraph">
-                  <wp:posOffset>215900</wp:posOffset>
-                </wp:positionV>
-                <wp:extent cx="635" cy="791845"/>
-                <wp:effectExtent l="76200" t="38100" r="75565" b="27305"/>
-                <wp:wrapNone/>
-                <wp:docPr id="4" name="直接连接符 4"/>
-                <wp:cNvGraphicFramePr>
-                  <a:graphicFrameLocks xmlns:a="http://schemas.openxmlformats.org/drawingml/2006/main"/>
-                </wp:cNvGraphicFramePr>
-                <a:graphic xmlns:a="http://schemas.openxmlformats.org/drawingml/2006/main">
-                  <a:graphicData uri="http://schemas.microsoft.com/office/word/2010/wordprocessingShape">
-                    <wps:wsp>
-                      <wps:cNvCnPr>
-                        <a:cxnSpLocks noChangeShapeType="1"/>
-                      </wps:cNvCnPr>
-                      <wps:spPr bwMode="auto">
-                        <a:xfrm>
-                          <a:off x="0" y="0"/>
-                          <a:ext cx="635" cy="791845"/>
-                        </a:xfrm>
-                        <a:prstGeom prst="line">
-                          <a:avLst/>
-                        </a:prstGeom>
-                        <a:noFill/>
-                        <a:ln w="9525">
-                          <a:solidFill>
-                            <a:srgbClr val="000000"/>
-                          </a:solidFill>
-                          <a:round/>
-                          <a:headEnd type="arrow" w="med" len="sm"/>
-                          <a:tailEnd/>
-                        </a:ln>
-                        <a:extLst>
-                          <a:ext uri="{909E8E84-426E-40DD-AFC4-6F175D3DCCD1}">
-                            <a14:hiddenFill xmlns:a14="http://schemas.microsoft.com/office/drawing/2010/main">
-                              <a:noFill/>
-                            </a14:hiddenFill>
-                          </a:ext>
-                        </a:extLst>
-                      </wps:spPr>
-                      <wps:bodyPr/>
-                    </wps:wsp>
-                  </a:graphicData>
-                </a:graphic>
-                <wp14:sizeRelH relativeFrom="page">
-                  <wp14:pctWidth>0</wp14:pctWidth>
-                </wp14:sizeRelH>
-                <wp14:sizeRelV relativeFrom="page">
-                  <wp14:pctHeight>0</wp14:pctHeight>
-                </wp14:sizeRelV>
-              </wp:anchor>
-            </w:drawing>
-          </mc:Choice>
-          <mc:Fallback>
-            <w:pict>
-              <v:line w14:anchorId="74CC9072" id="直接连接符 4" o:spid="_x0000_s1026" style="position:absolute;left:0;text-align:left;z-index:251665408;visibility:visible;mso-wrap-style:square;mso-width-percent:0;mso-height-percent:0;mso-wrap-distance-left:9pt;mso-wrap-distance-top:0;mso-wrap-distance-right:9pt;mso-wrap-distance-bottom:0;mso-position-horizontal:absolute;mso-position-horizontal-relative:text;mso-position-vertical:absolute;mso-position-vertical-relative:text;mso-width-percent:0;mso-height-percent:0;mso-width-relative:page;mso-height-relative:page" from="9pt,17pt" to="9.05pt,79.35pt" o:gfxdata="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" o:allowincell="f">
-                <v:stroke startarrow="open" startarrowlength="short"/>
-              </v:line>
-            </w:pict>
-          </mc:Fallback>
-        </mc:AlternateContent>
-      </w:r>
-      <w:r>
-        <w:rPr>
-          <w:rFonts w:ascii="Times New Roman" w:hAnsi="Times New Roman" w:cs="Times New Roman"/>
-          <w:b/>
-          <w:sz w:val="28"/>
-        </w:rPr>
-        <w:t>Key words</w:t>
-      </w:r>
-      <w:r>
-        <w:rPr>
-          <w:rFonts w:ascii="Times New Roman" w:hAnsi="Times New Roman" w:cs="Times New Roman"/>
-          <w:sz w:val="28"/>
-        </w:rPr>
-        <w:t>：</w:t>
-      </w:r>
-      <w:r>
-        <w:rPr>
-          <w:rFonts w:ascii="宋体" w:hAnsi="宋体" w:hint="eastAsia"/>
-          <w:color w:val="000000"/>
-          <w:sz w:val="28"/>
-        </w:rPr>
-        <w:t xml:space="preserve"> </w:t>
-      </w:r>
-      <w:proofErr w:type="gramStart"/>
-      <w:r>
-        <w:rPr>
-          <w:rFonts w:ascii="Times New Roman" w:hAnsi="Times New Roman" w:cs="Times New Roman"/>
-          <w:color w:val="000000"/>
-          <w:sz w:val="28"/>
-        </w:rPr>
-        <w:t>XXXXXXXXX</w:t>
-      </w:r>
-      <w:r>
-        <w:rPr>
-          <w:rFonts w:ascii="宋体" w:hAnsi="宋体" w:hint="eastAsia"/>
-          <w:color w:val="000000"/>
-          <w:sz w:val="28"/>
-        </w:rPr>
-        <w:t xml:space="preserve">  </w:t>
-      </w:r>
-      <w:r>
-        <w:rPr>
-          <w:rFonts w:ascii="Times New Roman" w:hAnsi="Times New Roman" w:cs="Times New Roman"/>
-          <w:color w:val="000000"/>
-          <w:sz w:val="28"/>
-        </w:rPr>
-        <w:t>XXXXXXXXXX</w:t>
-      </w:r>
-      <w:proofErr w:type="gramEnd"/>
-      <w:r>
-        <w:rPr>
-          <w:rFonts w:ascii="Times New Roman" w:hAnsi="Times New Roman" w:cs="Times New Roman" w:hint="eastAsia"/>
-          <w:color w:val="000000"/>
-          <w:sz w:val="28"/>
-        </w:rPr>
-        <w:t xml:space="preserve">  </w:t>
-      </w:r>
-      <w:proofErr w:type="spellStart"/>
-      <w:r>
-        <w:rPr>
-          <w:rFonts w:ascii="Times New Roman" w:hAnsi="Times New Roman" w:cs="Times New Roman"/>
-          <w:color w:val="000000"/>
-          <w:sz w:val="28"/>
-        </w:rPr>
-        <w:t>XXXXXXXXXX</w:t>
-      </w:r>
-      <w:proofErr w:type="spellEnd"/>
-    </w:p>
-    <w:p>
-      <w:pPr>
-        <w:pStyle w:val="a7"/>
-        <w:snapToGrid w:val="0"/>
-        <w:spacing w:line="360" w:lineRule="auto"/>
-        <w:jc w:val="left"/>
-        <w:rPr>
-          <w:b w:val="0"/>
-          <w:color w:val="808080" w:themeColor="background1" w:themeShade="80"/>
-        </w:rPr>
-      </w:pPr>
-      <w:r>
-        <w:rPr>
-          <w:rFonts w:hint="eastAsia"/>
-          <w:b w:val="0"/>
-        </w:rPr>
-        <w:t xml:space="preserve">             </w:t>
-      </w:r>
-      <w:r>
-        <w:rPr>
-          <w:rFonts w:hint="eastAsia"/>
-          <w:b w:val="0"/>
-          <w:color w:val="808080" w:themeColor="background1" w:themeShade="80"/>
-        </w:rPr>
-        <w:t xml:space="preserve">     </w:t>
-      </w:r>
-      <w:r>
-        <w:rPr>
-          <w:rFonts w:hint="eastAsia"/>
-          <w:b w:val="0"/>
-          <w:i/>
-          <w:color w:val="808080" w:themeColor="background1" w:themeShade="80"/>
-          <w:sz w:val="28"/>
-          <w:u w:val="single"/>
-        </w:rPr>
-        <w:t>Times New Roman</w:t>
-      </w:r>
-      <w:r>
-        <w:rPr>
-          <w:rFonts w:hint="eastAsia"/>
-          <w:b w:val="0"/>
-          <w:i/>
-          <w:color w:val="808080" w:themeColor="background1" w:themeShade="80"/>
-          <w:u w:val="single"/>
-        </w:rPr>
-        <w:t xml:space="preserve"> </w:t>
-      </w:r>
-      <w:r>
-        <w:rPr>
-          <w:rFonts w:hint="eastAsia"/>
-          <w:b w:val="0"/>
-          <w:i/>
-          <w:color w:val="808080" w:themeColor="background1" w:themeShade="80"/>
-          <w:sz w:val="28"/>
-          <w:u w:val="single"/>
-        </w:rPr>
-        <w:t>四号，与中文关键词相对应</w:t>
-      </w:r>
-    </w:p>
-    <w:p>
-      <w:pPr>
-        <w:pStyle w:val="a7"/>
-        <w:snapToGrid w:val="0"/>
-        <w:spacing w:line="360" w:lineRule="auto"/>
-        <w:jc w:val="left"/>
-        <w:rPr>
-          <w:color w:val="808080" w:themeColor="background1" w:themeShade="80"/>
-        </w:rPr>
-      </w:pPr>
-      <w:r>
-        <w:rPr>
-          <w:rFonts w:hint="eastAsia"/>
-          <w:i/>
-          <w:color w:val="808080" w:themeColor="background1" w:themeShade="80"/>
-          <w:sz w:val="28"/>
-          <w:u w:val="single"/>
-        </w:rPr>
-        <w:t>Times New Roman</w:t>
-      </w:r>
-      <w:r>
-        <w:rPr>
-          <w:rFonts w:hint="eastAsia"/>
-          <w:i/>
-          <w:color w:val="808080" w:themeColor="background1" w:themeShade="80"/>
-          <w:u w:val="single"/>
-        </w:rPr>
-        <w:t xml:space="preserve"> </w:t>
-      </w:r>
-      <w:r>
-        <w:rPr>
-          <w:rFonts w:hint="eastAsia"/>
-          <w:i/>
-          <w:color w:val="808080" w:themeColor="background1" w:themeShade="80"/>
-          <w:sz w:val="28"/>
-          <w:u w:val="single"/>
-        </w:rPr>
-        <w:t>四号加粗左对齐</w:t>
-      </w:r>
-    </w:p>
-    <w:p>
-      <w:pPr>
-        <w:spacing w:line="120" w:lineRule="atLeast"/>
-        <w:rPr>
-          <w:b/>
-          <w:spacing w:val="10"/>
-          <w:sz w:val="28"/>
-        </w:rPr>
-      </w:pPr>
-    </w:p>
-    <w:p>
-      <w:pPr>
-        <w:spacing w:line="120" w:lineRule="atLeast"/>
-        <w:ind w:firstLine="460"/>
-        <w:jc w:val="center"/>
-        <w:outlineLvl w:val="0"/>
-        <w:rPr>
-          <w:b/>
-          <w:i/>
-          <w:color w:val="948A54" w:themeColor="background2" w:themeShade="80"/>
-          <w:spacing w:val="10"/>
-          <w:sz w:val="28"/>
-          <w:u w:val="single"/>
-        </w:rPr>
-      </w:pPr>
-      <w:r>
-        <w:rPr>
-          <w:rFonts w:hint="eastAsia"/>
-          <w:b/>
-          <w:i/>
-          <w:color w:val="948A54" w:themeColor="background2" w:themeShade="80"/>
-          <w:spacing w:val="10"/>
-          <w:sz w:val="28"/>
-          <w:u w:val="single"/>
-        </w:rPr>
-        <w:t>以上内容均在一页，</w:t>
-      </w:r>
-      <w:bookmarkStart w:id="8" w:name="OLE_LINK11"/>
-      <w:r>
-        <w:rPr>
-          <w:rFonts w:hint="eastAsia"/>
-          <w:b/>
-          <w:i/>
-          <w:color w:val="948A54" w:themeColor="background2" w:themeShade="80"/>
-          <w:spacing w:val="10"/>
-          <w:sz w:val="28"/>
-          <w:u w:val="single"/>
-        </w:rPr>
-        <w:t>不标页码</w:t>
-      </w:r>
-      <w:bookmarkEnd w:id="8"/>
+        </w:rPr>
+      </w:pPr>
     </w:p>
     <w:p>
       <w:pPr>
@@ -2868,20 +1506,8 @@
           <w:kern w:val="0"/>
           <w:sz w:val="28"/>
         </w:rPr>
-        <w:t>……</w:t>
-      </w:r>
-      <w:proofErr w:type="gramStart"/>
-      <w:r>
-        <w:rPr>
-          <w:rFonts w:ascii="宋体" w:hAnsi="宋体"/>
-          <w:bCs/>
-          <w:snapToGrid w:val="0"/>
-          <w:kern w:val="0"/>
-          <w:sz w:val="28"/>
-        </w:rPr>
-        <w:t>………………………………………………………</w:t>
-      </w:r>
-      <w:proofErr w:type="gramEnd"/>
+        <w:t>……………………………………………………………</w:t>
+      </w:r>
       <w:r>
         <w:rPr>
           <w:rFonts w:ascii="宋体" w:hAnsi="宋体" w:hint="eastAsia"/>
@@ -2963,20 +1589,8 @@
           <w:kern w:val="0"/>
           <w:sz w:val="28"/>
         </w:rPr>
-        <w:t>……</w:t>
-      </w:r>
-      <w:proofErr w:type="gramStart"/>
-      <w:r>
-        <w:rPr>
-          <w:rFonts w:ascii="宋体" w:hAnsi="宋体"/>
-          <w:bCs/>
-          <w:snapToGrid w:val="0"/>
-          <w:kern w:val="0"/>
-          <w:sz w:val="28"/>
-        </w:rPr>
-        <w:t>…………………………………………………</w:t>
-      </w:r>
-      <w:proofErr w:type="gramEnd"/>
+        <w:t>………………………………………………………</w:t>
+      </w:r>
       <w:r>
         <w:rPr>
           <w:rFonts w:ascii="宋体" w:hAnsi="宋体" w:hint="eastAsia"/>
@@ -3058,20 +1672,8 @@
           <w:kern w:val="0"/>
           <w:sz w:val="28"/>
         </w:rPr>
-        <w:t>……</w:t>
-      </w:r>
-      <w:proofErr w:type="gramStart"/>
-      <w:r>
-        <w:rPr>
-          <w:rFonts w:ascii="宋体" w:hAnsi="宋体"/>
-          <w:bCs/>
-          <w:snapToGrid w:val="0"/>
-          <w:kern w:val="0"/>
-          <w:sz w:val="28"/>
-        </w:rPr>
-        <w:t>…………………………………………………</w:t>
-      </w:r>
-      <w:proofErr w:type="gramEnd"/>
+        <w:t>………………………………………………………</w:t>
+      </w:r>
       <w:r>
         <w:rPr>
           <w:rFonts w:ascii="宋体" w:hAnsi="宋体" w:hint="eastAsia"/>
@@ -3143,20 +1745,8 @@
           <w:kern w:val="0"/>
           <w:sz w:val="28"/>
         </w:rPr>
-        <w:t>……</w:t>
-      </w:r>
-      <w:proofErr w:type="gramStart"/>
-      <w:r>
-        <w:rPr>
-          <w:rFonts w:ascii="宋体" w:hAnsi="宋体"/>
-          <w:bCs/>
-          <w:snapToGrid w:val="0"/>
-          <w:kern w:val="0"/>
-          <w:sz w:val="28"/>
-        </w:rPr>
-        <w:t>…………………………………………………</w:t>
-      </w:r>
-      <w:proofErr w:type="gramEnd"/>
+        <w:t>………………………………………………………</w:t>
+      </w:r>
       <w:r>
         <w:rPr>
           <w:rFonts w:ascii="宋体" w:hAnsi="宋体" w:hint="eastAsia"/>
@@ -3228,20 +1818,8 @@
           <w:kern w:val="0"/>
           <w:sz w:val="28"/>
         </w:rPr>
-        <w:t>……</w:t>
-      </w:r>
-      <w:proofErr w:type="gramStart"/>
-      <w:r>
-        <w:rPr>
-          <w:rFonts w:ascii="宋体" w:hAnsi="宋体"/>
-          <w:bCs/>
-          <w:snapToGrid w:val="0"/>
-          <w:kern w:val="0"/>
-          <w:sz w:val="28"/>
-        </w:rPr>
-        <w:t>…………………………………………………</w:t>
-      </w:r>
-      <w:proofErr w:type="gramEnd"/>
+        <w:t>………………………………………………………</w:t>
+      </w:r>
       <w:r>
         <w:rPr>
           <w:rFonts w:ascii="宋体" w:hAnsi="宋体" w:hint="eastAsia"/>
@@ -3317,10 +1895,22 @@
           <w:kern w:val="0"/>
           <w:sz w:val="28"/>
         </w:rPr>
-        <w:t>……</w:t>
-      </w:r>
-      <w:proofErr w:type="gramStart"/>
-      <w:r>
+        <w:t>………………………………………………………</w:t>
+      </w:r>
+      <w:r>
+        <w:rPr>
+          <w:rFonts w:ascii="宋体" w:hAnsi="宋体" w:hint="eastAsia"/>
+          <w:bCs/>
+          <w:snapToGrid w:val="0"/>
+          <w:kern w:val="0"/>
+          <w:sz w:val="28"/>
+        </w:rPr>
+        <w:t>12</w:t>
+      </w:r>
+    </w:p>
+    <w:p>
+      <w:pPr>
+        <w:spacing w:line="500" w:lineRule="exact"/>
         <w:rPr>
           <w:rFonts w:ascii="宋体" w:hAnsi="宋体"/>
           <w:bCs/>
@@ -3328,23 +1918,34 @@
           <w:kern w:val="0"/>
           <w:sz w:val="28"/>
         </w:rPr>
-        <w:t>…………………………………………………</w:t>
-      </w:r>
-      <w:proofErr w:type="gramEnd"/>
-      <w:r>
-        <w:rPr>
-          <w:rFonts w:ascii="宋体" w:hAnsi="宋体" w:hint="eastAsia"/>
-          <w:bCs/>
-          <w:snapToGrid w:val="0"/>
-          <w:kern w:val="0"/>
-          <w:sz w:val="28"/>
-        </w:rPr>
-        <w:t>12</w:t>
-      </w:r>
-    </w:p>
-    <w:p>
-      <w:pPr>
-        <w:spacing w:line="500" w:lineRule="exact"/>
+      </w:pPr>
+      <w:r>
+        <w:rPr>
+          <w:rFonts w:ascii="黑体" w:eastAsia="黑体" w:hint="eastAsia"/>
+          <w:b/>
+          <w:snapToGrid w:val="0"/>
+          <w:kern w:val="0"/>
+          <w:sz w:val="28"/>
+        </w:rPr>
+        <w:t>2.</w:t>
+      </w:r>
+      <w:r>
+        <w:rPr>
+          <w:rFonts w:ascii="黑体" w:eastAsia="黑体" w:hint="eastAsia"/>
+          <w:b/>
+          <w:sz w:val="28"/>
+        </w:rPr>
+        <w:t xml:space="preserve"> (黑体四号加粗) </w:t>
+      </w:r>
+      <w:r>
+        <w:rPr>
+          <w:rFonts w:ascii="黑体" w:eastAsia="黑体" w:hint="eastAsia"/>
+          <w:bCs/>
+          <w:sz w:val="28"/>
+        </w:rPr>
+        <w:t xml:space="preserve">   </w:t>
+      </w:r>
+      <w:r>
         <w:rPr>
           <w:rFonts w:ascii="宋体" w:hAnsi="宋体"/>
           <w:bCs/>
@@ -3352,55 +1953,8 @@
           <w:kern w:val="0"/>
           <w:sz w:val="28"/>
         </w:rPr>
-      </w:pPr>
-      <w:r>
-        <w:rPr>
-          <w:rFonts w:ascii="黑体" w:eastAsia="黑体" w:hint="eastAsia"/>
-          <w:b/>
-          <w:snapToGrid w:val="0"/>
-          <w:kern w:val="0"/>
-          <w:sz w:val="28"/>
-        </w:rPr>
-        <w:t>2.</w:t>
-      </w:r>
-      <w:r>
-        <w:rPr>
-          <w:rFonts w:ascii="黑体" w:eastAsia="黑体" w:hint="eastAsia"/>
-          <w:b/>
-          <w:sz w:val="28"/>
-        </w:rPr>
-        <w:t xml:space="preserve"> (黑体四号加粗) </w:t>
-      </w:r>
-      <w:r>
-        <w:rPr>
-          <w:rFonts w:ascii="黑体" w:eastAsia="黑体" w:hint="eastAsia"/>
-          <w:bCs/>
-          <w:sz w:val="28"/>
-        </w:rPr>
-        <w:t xml:space="preserve">   </w:t>
-      </w:r>
-      <w:r>
-        <w:rPr>
-          <w:rFonts w:ascii="宋体" w:hAnsi="宋体"/>
-          <w:bCs/>
-          <w:snapToGrid w:val="0"/>
-          <w:kern w:val="0"/>
-          <w:sz w:val="28"/>
-        </w:rPr>
-        <w:t>……</w:t>
-      </w:r>
-      <w:proofErr w:type="gramStart"/>
-      <w:r>
-        <w:rPr>
-          <w:rFonts w:ascii="宋体" w:hAnsi="宋体"/>
-          <w:bCs/>
-          <w:snapToGrid w:val="0"/>
-          <w:kern w:val="0"/>
-          <w:sz w:val="28"/>
-        </w:rPr>
-        <w:t>…………………………………………………</w:t>
-      </w:r>
-      <w:proofErr w:type="gramEnd"/>
+        <w:t>………………………………………………………</w:t>
+      </w:r>
       <w:r>
         <w:rPr>
           <w:rFonts w:ascii="宋体" w:hAnsi="宋体" w:hint="eastAsia"/>
@@ -3468,20 +2022,8 @@
           <w:kern w:val="0"/>
           <w:sz w:val="28"/>
         </w:rPr>
-        <w:t>……</w:t>
-      </w:r>
-      <w:proofErr w:type="gramStart"/>
-      <w:r>
-        <w:rPr>
-          <w:rFonts w:ascii="宋体" w:hAnsi="宋体"/>
-          <w:bCs/>
-          <w:snapToGrid w:val="0"/>
-          <w:kern w:val="0"/>
-          <w:sz w:val="28"/>
-        </w:rPr>
-        <w:t>…………………………………………………</w:t>
-      </w:r>
-      <w:proofErr w:type="gramEnd"/>
+        <w:t>………………………………………………………</w:t>
+      </w:r>
       <w:r>
         <w:rPr>
           <w:rFonts w:ascii="宋体" w:hAnsi="宋体" w:hint="eastAsia"/>
@@ -3549,20 +2091,8 @@
           <w:kern w:val="0"/>
           <w:sz w:val="28"/>
         </w:rPr>
-        <w:t>……</w:t>
-      </w:r>
-      <w:proofErr w:type="gramStart"/>
-      <w:r>
-        <w:rPr>
-          <w:rFonts w:ascii="宋体" w:hAnsi="宋体"/>
-          <w:bCs/>
-          <w:snapToGrid w:val="0"/>
-          <w:kern w:val="0"/>
-          <w:sz w:val="28"/>
-        </w:rPr>
-        <w:t>…………………………………………………</w:t>
-      </w:r>
-      <w:proofErr w:type="gramEnd"/>
+        <w:t>………………………………………………………</w:t>
+      </w:r>
       <w:r>
         <w:rPr>
           <w:rFonts w:ascii="宋体" w:hAnsi="宋体" w:hint="eastAsia"/>
@@ -3612,20 +2142,8 @@
           <w:kern w:val="0"/>
           <w:sz w:val="28"/>
         </w:rPr>
-        <w:t>……</w:t>
-      </w:r>
-      <w:proofErr w:type="gramStart"/>
-      <w:r>
-        <w:rPr>
-          <w:rFonts w:ascii="宋体" w:hAnsi="宋体"/>
-          <w:bCs/>
-          <w:snapToGrid w:val="0"/>
-          <w:kern w:val="0"/>
-          <w:sz w:val="28"/>
-        </w:rPr>
-        <w:t>…………………………………………………</w:t>
-      </w:r>
-      <w:proofErr w:type="gramEnd"/>
+        <w:t>………………………………………………………</w:t>
+      </w:r>
       <w:r>
         <w:rPr>
           <w:rFonts w:ascii="宋体" w:hAnsi="宋体" w:hint="eastAsia"/>
@@ -3675,20 +2193,8 @@
           <w:kern w:val="0"/>
           <w:sz w:val="28"/>
         </w:rPr>
-        <w:t>……</w:t>
-      </w:r>
-      <w:proofErr w:type="gramStart"/>
-      <w:r>
-        <w:rPr>
-          <w:rFonts w:ascii="宋体" w:hAnsi="宋体"/>
-          <w:bCs/>
-          <w:snapToGrid w:val="0"/>
-          <w:kern w:val="0"/>
-          <w:sz w:val="28"/>
-        </w:rPr>
-        <w:t>…………………………………………………</w:t>
-      </w:r>
-      <w:proofErr w:type="gramEnd"/>
+        <w:t>………………………………………………………</w:t>
+      </w:r>
       <w:r>
         <w:rPr>
           <w:rFonts w:ascii="宋体" w:hAnsi="宋体" w:hint="eastAsia"/>
@@ -3738,20 +2244,8 @@
           <w:kern w:val="0"/>
           <w:sz w:val="28"/>
         </w:rPr>
-        <w:t>……</w:t>
-      </w:r>
-      <w:proofErr w:type="gramStart"/>
-      <w:r>
-        <w:rPr>
-          <w:rFonts w:ascii="宋体" w:hAnsi="宋体"/>
-          <w:bCs/>
-          <w:snapToGrid w:val="0"/>
-          <w:kern w:val="0"/>
-          <w:sz w:val="28"/>
-        </w:rPr>
-        <w:t>…………………………………………………</w:t>
-      </w:r>
-      <w:proofErr w:type="gramEnd"/>
+        <w:t>………………………………………………………</w:t>
+      </w:r>
       <w:r>
         <w:rPr>
           <w:rFonts w:ascii="宋体" w:hAnsi="宋体" w:hint="eastAsia"/>
@@ -3791,16 +2285,7 @@
           <w:bCs/>
           <w:sz w:val="28"/>
         </w:rPr>
-        <w:t xml:space="preserve"> (宋体四号) ……</w:t>
-      </w:r>
-      <w:proofErr w:type="gramStart"/>
-      <w:r>
-        <w:rPr>
-          <w:rFonts w:ascii="宋体" w:hint="eastAsia"/>
-          <w:bCs/>
-          <w:sz w:val="28"/>
-        </w:rPr>
-        <w:t>…………………………………</w:t>
+        <w:t xml:space="preserve"> (宋体四号) ………………………………………</w:t>
       </w:r>
       <w:r>
         <w:rPr>
@@ -3818,18 +2303,7 @@
           <w:kern w:val="0"/>
           <w:sz w:val="28"/>
         </w:rPr>
-        <w:t>……</w:t>
-      </w:r>
-      <w:proofErr w:type="gramEnd"/>
-      <w:r>
-        <w:rPr>
-          <w:rFonts w:ascii="宋体" w:hAnsi="宋体" w:hint="eastAsia"/>
-          <w:bCs/>
-          <w:snapToGrid w:val="0"/>
-          <w:kern w:val="0"/>
-          <w:sz w:val="28"/>
-        </w:rPr>
-        <w:t xml:space="preserve"> 33</w:t>
+        <w:t>…… 33</w:t>
       </w:r>
     </w:p>
     <w:p>
@@ -3870,20 +2344,8 @@
           <w:kern w:val="0"/>
           <w:sz w:val="28"/>
         </w:rPr>
-        <w:t>……</w:t>
-      </w:r>
-      <w:proofErr w:type="gramStart"/>
-      <w:r>
-        <w:rPr>
-          <w:rFonts w:ascii="宋体" w:hAnsi="宋体"/>
-          <w:bCs/>
-          <w:snapToGrid w:val="0"/>
-          <w:kern w:val="0"/>
-          <w:sz w:val="28"/>
-        </w:rPr>
-        <w:t>……………………………………………………</w:t>
-      </w:r>
-      <w:proofErr w:type="gramEnd"/>
+        <w:t>…………………………………………………………</w:t>
+      </w:r>
       <w:r>
         <w:rPr>
           <w:rFonts w:ascii="宋体" w:hAnsi="宋体" w:hint="eastAsia"/>
@@ -3949,16 +2411,7 @@
           <w:bCs/>
           <w:sz w:val="30"/>
         </w:rPr>
-        <w:t>…</w:t>
-      </w:r>
-      <w:proofErr w:type="gramStart"/>
-      <w:r>
-        <w:rPr>
-          <w:rFonts w:ascii="宋体" w:hAnsi="宋体" w:hint="eastAsia"/>
-          <w:bCs/>
-          <w:sz w:val="30"/>
-        </w:rPr>
-        <w:t>……………………………</w:t>
+        <w:t>………………………………</w:t>
       </w:r>
       <w:r>
         <w:rPr>
@@ -3976,18 +2429,7 @@
           <w:kern w:val="0"/>
           <w:sz w:val="28"/>
         </w:rPr>
-        <w:t>………</w:t>
-      </w:r>
-      <w:proofErr w:type="gramEnd"/>
-      <w:r>
-        <w:rPr>
-          <w:rFonts w:ascii="宋体" w:hAnsi="宋体" w:hint="eastAsia"/>
-          <w:bCs/>
-          <w:snapToGrid w:val="0"/>
-          <w:kern w:val="0"/>
-          <w:sz w:val="28"/>
-        </w:rPr>
-        <w:t xml:space="preserve"> 38</w:t>
+        <w:t>……… 38</w:t>
       </w:r>
     </w:p>
     <w:p>
@@ -4056,10 +2498,22 @@
           <w:kern w:val="0"/>
           <w:sz w:val="28"/>
         </w:rPr>
-        <w:t>……</w:t>
-      </w:r>
-      <w:proofErr w:type="gramStart"/>
-      <w:r>
+        <w:t>………………………………………………………</w:t>
+      </w:r>
+      <w:r>
+        <w:rPr>
+          <w:rFonts w:ascii="宋体" w:hAnsi="宋体" w:hint="eastAsia"/>
+          <w:bCs/>
+          <w:snapToGrid w:val="0"/>
+          <w:kern w:val="0"/>
+          <w:sz w:val="28"/>
+        </w:rPr>
+        <w:t>43</w:t>
+      </w:r>
+    </w:p>
+    <w:p>
+      <w:pPr>
+        <w:spacing w:line="500" w:lineRule="exact"/>
         <w:rPr>
           <w:rFonts w:ascii="宋体" w:hAnsi="宋体"/>
           <w:bCs/>
@@ -4067,38 +2521,162 @@
           <w:kern w:val="0"/>
           <w:sz w:val="28"/>
         </w:rPr>
+      </w:pPr>
+      <w:r>
+        <w:rPr>
+          <w:rFonts w:ascii="黑体" w:eastAsia="黑体" w:hint="eastAsia"/>
+          <w:b/>
+          <w:sz w:val="28"/>
+        </w:rPr>
+        <w:t xml:space="preserve">4.(黑体 四号 加粗)  </w:t>
+      </w:r>
+      <w:r>
+        <w:rPr>
+          <w:rFonts w:ascii="宋体" w:hAnsi="宋体"/>
+          <w:bCs/>
+          <w:snapToGrid w:val="0"/>
+          <w:kern w:val="0"/>
+          <w:sz w:val="28"/>
+        </w:rPr>
+        <w:t>………………………………………………………</w:t>
+      </w:r>
+      <w:r>
+        <w:rPr>
+          <w:rFonts w:ascii="宋体" w:hAnsi="宋体" w:hint="eastAsia"/>
+          <w:bCs/>
+          <w:snapToGrid w:val="0"/>
+          <w:kern w:val="0"/>
+          <w:sz w:val="28"/>
+        </w:rPr>
+        <w:t>45</w:t>
+      </w:r>
+    </w:p>
+    <w:p>
+      <w:pPr>
+        <w:spacing w:line="500" w:lineRule="exact"/>
+        <w:rPr>
+          <w:rFonts w:ascii="宋体" w:hAnsi="宋体"/>
+          <w:bCs/>
+          <w:snapToGrid w:val="0"/>
+          <w:kern w:val="0"/>
+          <w:sz w:val="28"/>
+        </w:rPr>
+      </w:pPr>
+      <w:r>
+        <w:rPr>
+          <w:rFonts w:ascii="黑体" w:eastAsia="黑体" w:hAnsi="宋体" w:hint="eastAsia"/>
+          <w:b/>
+          <w:sz w:val="28"/>
+        </w:rPr>
+        <w:t>参考文献</w:t>
+      </w:r>
+      <w:r>
+        <w:rPr>
+          <w:rFonts w:ascii="黑体" w:eastAsia="黑体" w:hint="eastAsia"/>
+          <w:b/>
+          <w:sz w:val="28"/>
+        </w:rPr>
+        <w:t>(黑体 四号 加粗)</w:t>
+      </w:r>
+      <w:r>
+        <w:rPr>
+          <w:rFonts w:ascii="宋体" w:hAnsi="宋体"/>
+          <w:bCs/>
+          <w:snapToGrid w:val="0"/>
+          <w:kern w:val="0"/>
+          <w:sz w:val="28"/>
+        </w:rPr>
+        <w:t xml:space="preserve"> </w:t>
+      </w:r>
+      <w:r>
+        <w:rPr>
+          <w:rFonts w:ascii="宋体" w:hAnsi="宋体"/>
+          <w:bCs/>
+          <w:snapToGrid w:val="0"/>
+          <w:kern w:val="0"/>
+          <w:sz w:val="28"/>
+        </w:rPr>
         <w:t>…………………………………………………</w:t>
       </w:r>
-      <w:proofErr w:type="gramEnd"/>
-      <w:r>
-        <w:rPr>
-          <w:rFonts w:ascii="宋体" w:hAnsi="宋体" w:hint="eastAsia"/>
-          <w:bCs/>
-          <w:snapToGrid w:val="0"/>
-          <w:kern w:val="0"/>
-          <w:sz w:val="28"/>
-        </w:rPr>
-        <w:t>43</w:t>
+      <w:r>
+        <w:rPr>
+          <w:rFonts w:ascii="宋体" w:hAnsi="宋体" w:hint="eastAsia"/>
+          <w:bCs/>
+          <w:snapToGrid w:val="0"/>
+          <w:kern w:val="0"/>
+          <w:sz w:val="28"/>
+        </w:rPr>
+        <w:t>48</w:t>
       </w:r>
     </w:p>
     <w:p>
       <w:pPr>
         <w:spacing w:line="500" w:lineRule="exact"/>
         <w:rPr>
+          <w:rFonts w:ascii="宋体"/>
+          <w:bCs/>
+          <w:sz w:val="28"/>
+        </w:rPr>
+      </w:pPr>
+      <w:r>
+        <w:rPr>
+          <w:rFonts w:ascii="黑体" w:eastAsia="黑体" w:hAnsi="宋体" w:hint="eastAsia"/>
+          <w:b/>
+          <w:sz w:val="28"/>
+        </w:rPr>
+        <w:t xml:space="preserve">附录 (黑体 四号 加粗) </w:t>
+      </w:r>
+      <w:r>
+        <w:rPr>
           <w:rFonts w:ascii="宋体" w:hAnsi="宋体"/>
           <w:bCs/>
           <w:snapToGrid w:val="0"/>
           <w:kern w:val="0"/>
           <w:sz w:val="28"/>
         </w:rPr>
-      </w:pPr>
-      <w:r>
-        <w:rPr>
-          <w:rFonts w:ascii="黑体" w:eastAsia="黑体" w:hint="eastAsia"/>
-          <w:b/>
-          <w:sz w:val="28"/>
-        </w:rPr>
-        <w:t xml:space="preserve">4.(黑体 四号 加粗)  </w:t>
+        <w:t>……………………………………………………</w:t>
+      </w:r>
+      <w:r>
+        <w:rPr>
+          <w:rFonts w:ascii="宋体" w:hint="eastAsia"/>
+          <w:bCs/>
+          <w:sz w:val="28"/>
+        </w:rPr>
+        <w:t>50</w:t>
+      </w:r>
+    </w:p>
+    <w:p>
+      <w:pPr>
+        <w:spacing w:line="500" w:lineRule="exact"/>
+        <w:rPr>
+          <w:rFonts w:ascii="黑体" w:eastAsia="黑体" w:hAnsi="宋体"/>
+          <w:b/>
+          <w:sz w:val="28"/>
+        </w:rPr>
+      </w:pPr>
+      <w:r>
+        <w:rPr>
+          <w:rFonts w:ascii="黑体" w:eastAsia="黑体" w:hAnsi="宋体" w:hint="eastAsia"/>
+          <w:b/>
+          <w:sz w:val="28"/>
+        </w:rPr>
+        <w:t>致谢 (黑体 4号 加粗)</w:t>
+      </w:r>
+      <w:r>
+        <w:rPr>
+          <w:rFonts w:ascii="宋体" w:hint="eastAsia"/>
+          <w:bCs/>
+          <w:sz w:val="28"/>
+        </w:rPr>
+        <w:t xml:space="preserve"> </w:t>
+      </w:r>
+      <w:r>
+        <w:rPr>
+          <w:rFonts w:ascii="宋体" w:hint="eastAsia"/>
+          <w:bCs/>
+          <w:sz w:val="28"/>
+        </w:rPr>
+        <w:t xml:space="preserve"> </w:t>
       </w:r>
       <w:r>
         <w:rPr>
@@ -4108,204 +2686,8 @@
           <w:kern w:val="0"/>
           <w:sz w:val="28"/>
         </w:rPr>
-        <w:t>……</w:t>
-      </w:r>
-      <w:proofErr w:type="gramStart"/>
-      <w:r>
-        <w:rPr>
-          <w:rFonts w:ascii="宋体" w:hAnsi="宋体"/>
-          <w:bCs/>
-          <w:snapToGrid w:val="0"/>
-          <w:kern w:val="0"/>
-          <w:sz w:val="28"/>
-        </w:rPr>
-        <w:t>…………………………………………………</w:t>
-      </w:r>
-      <w:proofErr w:type="gramEnd"/>
-      <w:r>
-        <w:rPr>
-          <w:rFonts w:ascii="宋体" w:hAnsi="宋体" w:hint="eastAsia"/>
-          <w:bCs/>
-          <w:snapToGrid w:val="0"/>
-          <w:kern w:val="0"/>
-          <w:sz w:val="28"/>
-        </w:rPr>
-        <w:t>45</w:t>
-      </w:r>
-    </w:p>
-    <w:p>
-      <w:pPr>
-        <w:spacing w:line="500" w:lineRule="exact"/>
-        <w:rPr>
-          <w:rFonts w:ascii="宋体" w:hAnsi="宋体"/>
-          <w:bCs/>
-          <w:snapToGrid w:val="0"/>
-          <w:kern w:val="0"/>
-          <w:sz w:val="28"/>
-        </w:rPr>
-      </w:pPr>
-      <w:r>
-        <w:rPr>
-          <w:rFonts w:ascii="黑体" w:eastAsia="黑体" w:hAnsi="宋体" w:hint="eastAsia"/>
-          <w:b/>
-          <w:sz w:val="28"/>
-        </w:rPr>
-        <w:t>参考文献</w:t>
-      </w:r>
-      <w:r>
-        <w:rPr>
-          <w:rFonts w:ascii="黑体" w:eastAsia="黑体" w:hint="eastAsia"/>
-          <w:b/>
-          <w:sz w:val="28"/>
-        </w:rPr>
-        <w:t>(黑体 四号 加粗)</w:t>
-      </w:r>
-      <w:r>
-        <w:rPr>
-          <w:rFonts w:ascii="宋体" w:hAnsi="宋体"/>
-          <w:bCs/>
-          <w:snapToGrid w:val="0"/>
-          <w:kern w:val="0"/>
-          <w:sz w:val="28"/>
-        </w:rPr>
-        <w:t xml:space="preserve"> </w:t>
-      </w:r>
-      <w:r>
-        <w:rPr>
-          <w:rFonts w:ascii="宋体" w:hAnsi="宋体"/>
-          <w:bCs/>
-          <w:snapToGrid w:val="0"/>
-          <w:kern w:val="0"/>
-          <w:sz w:val="28"/>
-        </w:rPr>
-        <w:t>……</w:t>
-      </w:r>
-      <w:proofErr w:type="gramStart"/>
-      <w:r>
-        <w:rPr>
-          <w:rFonts w:ascii="宋体" w:hAnsi="宋体"/>
-          <w:bCs/>
-          <w:snapToGrid w:val="0"/>
-          <w:kern w:val="0"/>
-          <w:sz w:val="28"/>
-        </w:rPr>
-        <w:t>……………………………………………</w:t>
-      </w:r>
-      <w:proofErr w:type="gramEnd"/>
-      <w:r>
-        <w:rPr>
-          <w:rFonts w:ascii="宋体" w:hAnsi="宋体" w:hint="eastAsia"/>
-          <w:bCs/>
-          <w:snapToGrid w:val="0"/>
-          <w:kern w:val="0"/>
-          <w:sz w:val="28"/>
-        </w:rPr>
-        <w:t>48</w:t>
-      </w:r>
-    </w:p>
-    <w:p>
-      <w:pPr>
-        <w:spacing w:line="500" w:lineRule="exact"/>
-        <w:rPr>
-          <w:rFonts w:ascii="宋体"/>
-          <w:bCs/>
-          <w:sz w:val="28"/>
-        </w:rPr>
-      </w:pPr>
-      <w:r>
-        <w:rPr>
-          <w:rFonts w:ascii="黑体" w:eastAsia="黑体" w:hAnsi="宋体" w:hint="eastAsia"/>
-          <w:b/>
-          <w:sz w:val="28"/>
-        </w:rPr>
-        <w:t xml:space="preserve">附录 (黑体 四号 加粗) </w:t>
-      </w:r>
-      <w:r>
-        <w:rPr>
-          <w:rFonts w:ascii="宋体" w:hAnsi="宋体"/>
-          <w:bCs/>
-          <w:snapToGrid w:val="0"/>
-          <w:kern w:val="0"/>
-          <w:sz w:val="28"/>
-        </w:rPr>
-        <w:t>……</w:t>
-      </w:r>
-      <w:proofErr w:type="gramStart"/>
-      <w:r>
-        <w:rPr>
-          <w:rFonts w:ascii="宋体" w:hAnsi="宋体"/>
-          <w:bCs/>
-          <w:snapToGrid w:val="0"/>
-          <w:kern w:val="0"/>
-          <w:sz w:val="28"/>
-        </w:rPr>
-        <w:t>………………………………………………</w:t>
-      </w:r>
-      <w:proofErr w:type="gramEnd"/>
-      <w:r>
-        <w:rPr>
-          <w:rFonts w:ascii="宋体" w:hint="eastAsia"/>
-          <w:bCs/>
-          <w:sz w:val="28"/>
-        </w:rPr>
-        <w:t>50</w:t>
-      </w:r>
-    </w:p>
-    <w:p>
-      <w:pPr>
-        <w:spacing w:line="500" w:lineRule="exact"/>
-        <w:rPr>
-          <w:rFonts w:ascii="黑体" w:eastAsia="黑体" w:hAnsi="宋体"/>
-          <w:b/>
-          <w:sz w:val="28"/>
-        </w:rPr>
-      </w:pPr>
-      <w:r>
-        <w:rPr>
-          <w:rFonts w:ascii="黑体" w:eastAsia="黑体" w:hAnsi="宋体" w:hint="eastAsia"/>
-          <w:b/>
-          <w:sz w:val="28"/>
-        </w:rPr>
-        <w:t>致谢 (黑体 4号 加粗)</w:t>
-      </w:r>
-      <w:r>
-        <w:rPr>
-          <w:rFonts w:ascii="宋体" w:hint="eastAsia"/>
-          <w:bCs/>
-          <w:sz w:val="28"/>
-        </w:rPr>
-        <w:t xml:space="preserve"> </w:t>
-      </w:r>
-      <w:r>
-        <w:rPr>
-          <w:rFonts w:ascii="宋体" w:hint="eastAsia"/>
-          <w:bCs/>
-          <w:sz w:val="28"/>
-        </w:rPr>
-        <w:t xml:space="preserve"> </w:t>
-      </w:r>
-      <w:r>
-        <w:rPr>
-          <w:rFonts w:ascii="宋体" w:hAnsi="宋体"/>
-          <w:bCs/>
-          <w:snapToGrid w:val="0"/>
-          <w:kern w:val="0"/>
-          <w:sz w:val="28"/>
-        </w:rPr>
-        <w:t>……</w:t>
-      </w:r>
-      <w:proofErr w:type="gramStart"/>
-      <w:r>
-        <w:rPr>
-          <w:rFonts w:ascii="宋体" w:hAnsi="宋体"/>
-          <w:bCs/>
-          <w:snapToGrid w:val="0"/>
-          <w:kern w:val="0"/>
-          <w:sz w:val="28"/>
-        </w:rPr>
-        <w:t>………………………………………………</w:t>
-      </w:r>
-      <w:proofErr w:type="gramEnd"/>
+        <w:t>……………………………………………………</w:t>
+      </w:r>
       <w:r>
         <w:rPr>
           <w:rFonts w:ascii="宋体" w:hint="eastAsia"/>
@@ -4350,8 +2732,8 @@
         </w:rPr>
         <w:t>（注：</w:t>
       </w:r>
-      <w:bookmarkStart w:id="9" w:name="OLE_LINK3"/>
-      <w:bookmarkStart w:id="10" w:name="OLE_LINK4"/>
+      <w:bookmarkStart w:id="8" w:name="OLE_LINK3"/>
+      <w:bookmarkStart w:id="9" w:name="OLE_LINK4"/>
       <w:r>
         <w:rPr>
           <w:rFonts w:ascii="宋体" w:hAnsi="宋体" w:hint="eastAsia"/>
@@ -4363,8 +2745,8 @@
         </w:rPr>
         <w:t>目录行间距为25磅</w:t>
       </w:r>
+      <w:bookmarkEnd w:id="8"/>
       <w:bookmarkEnd w:id="9"/>
-      <w:bookmarkEnd w:id="10"/>
       <w:r>
         <w:rPr>
           <w:rFonts w:ascii="宋体" w:hAnsi="宋体" w:hint="eastAsia"/>
@@ -4397,8 +2779,8 @@
           <w:docGrid w:linePitch="312"/>
         </w:sectPr>
       </w:pPr>
-      <w:bookmarkStart w:id="11" w:name="OLE_LINK13"/>
-      <w:bookmarkStart w:id="12" w:name="OLE_LINK12"/>
+      <w:bookmarkStart w:id="10" w:name="OLE_LINK13"/>
+      <w:bookmarkStart w:id="11" w:name="OLE_LINK12"/>
       <w:r>
         <w:rPr>
           <w:rFonts w:hint="eastAsia"/>
@@ -4412,8 +2794,8 @@
         <w:t>目录不标页码</w:t>
       </w:r>
     </w:p>
+    <w:bookmarkEnd w:id="10"/>
     <w:bookmarkEnd w:id="11"/>
-    <w:bookmarkEnd w:id="12"/>
     <w:p>
       <w:pPr>
         <w:spacing w:line="400" w:lineRule="exact"/>
@@ -4467,27 +2849,7 @@
           <w:color w:val="808080" w:themeColor="background1" w:themeShade="80"/>
           <w:sz w:val="24"/>
         </w:rPr>
-        <w:t>换</w:t>
-      </w:r>
-      <w:proofErr w:type="gramStart"/>
-      <w:r>
-        <w:rPr>
-          <w:rFonts w:asciiTheme="minorEastAsia" w:hAnsiTheme="minorEastAsia" w:hint="eastAsia"/>
-          <w:i/>
-          <w:color w:val="808080" w:themeColor="background1" w:themeShade="80"/>
-          <w:sz w:val="24"/>
-        </w:rPr>
-        <w:t>章必须</w:t>
-      </w:r>
-      <w:proofErr w:type="gramEnd"/>
-      <w:r>
-        <w:rPr>
-          <w:rFonts w:asciiTheme="minorEastAsia" w:hAnsiTheme="minorEastAsia" w:hint="eastAsia"/>
-          <w:i/>
-          <w:color w:val="808080" w:themeColor="background1" w:themeShade="80"/>
-          <w:sz w:val="24"/>
-        </w:rPr>
-        <w:t>换页，没按章节安排结构的无须换页</w:t>
+        <w:t>换章必须换页，没按章节安排结构的无须换页</w:t>
       </w:r>
     </w:p>
     <w:p>
@@ -4601,27 +2963,7 @@
           <w:color w:val="808080" w:themeColor="background1" w:themeShade="80"/>
           <w:sz w:val="24"/>
         </w:rPr>
-        <w:t>个字符，</w:t>
-      </w:r>
-      <w:proofErr w:type="gramStart"/>
-      <w:r>
-        <w:rPr>
-          <w:rFonts w:asciiTheme="minorEastAsia" w:hAnsiTheme="minorEastAsia" w:hint="eastAsia"/>
-          <w:i/>
-          <w:color w:val="808080" w:themeColor="background1" w:themeShade="80"/>
-          <w:sz w:val="24"/>
-        </w:rPr>
-        <w:t>不</w:t>
-      </w:r>
-      <w:proofErr w:type="gramEnd"/>
-      <w:r>
-        <w:rPr>
-          <w:rFonts w:asciiTheme="minorEastAsia" w:hAnsiTheme="minorEastAsia" w:hint="eastAsia"/>
-          <w:i/>
-          <w:color w:val="808080" w:themeColor="background1" w:themeShade="80"/>
-          <w:sz w:val="24"/>
-        </w:rPr>
-        <w:t>空行</w:t>
+        <w:t>个字符，不空行</w:t>
       </w:r>
     </w:p>
     <w:p>
@@ -4647,27 +2989,7 @@
           <w:color w:val="808080" w:themeColor="background1" w:themeShade="80"/>
           <w:sz w:val="24"/>
         </w:rPr>
-        <w:t>第四级标题用小四号黑体，靠左缩进2个字符，</w:t>
-      </w:r>
-      <w:proofErr w:type="gramStart"/>
-      <w:r>
-        <w:rPr>
-          <w:rFonts w:asciiTheme="minorEastAsia" w:hAnsiTheme="minorEastAsia" w:hint="eastAsia"/>
-          <w:i/>
-          <w:color w:val="808080" w:themeColor="background1" w:themeShade="80"/>
-          <w:sz w:val="24"/>
-        </w:rPr>
-        <w:t>不</w:t>
-      </w:r>
-      <w:proofErr w:type="gramEnd"/>
-      <w:r>
-        <w:rPr>
-          <w:rFonts w:asciiTheme="minorEastAsia" w:hAnsiTheme="minorEastAsia" w:hint="eastAsia"/>
-          <w:i/>
-          <w:color w:val="808080" w:themeColor="background1" w:themeShade="80"/>
-          <w:sz w:val="24"/>
-        </w:rPr>
-        <w:t>空行</w:t>
+        <w:t>第四级标题用小四号黑体，靠左缩进2个字符，不空行</w:t>
       </w:r>
     </w:p>
     <w:p>
@@ -4712,7 +3034,6 @@
           <w:sz w:val="24"/>
         </w:rPr>
       </w:pPr>
-      <w:proofErr w:type="gramStart"/>
       <w:r>
         <w:rPr>
           <w:rFonts w:asciiTheme="minorEastAsia" w:hAnsiTheme="minorEastAsia" w:hint="eastAsia"/>
@@ -4720,17 +3041,7 @@
           <w:color w:val="808080" w:themeColor="background1" w:themeShade="80"/>
           <w:sz w:val="24"/>
         </w:rPr>
-        <w:t>图题及</w:t>
-      </w:r>
-      <w:proofErr w:type="gramEnd"/>
-      <w:r>
-        <w:rPr>
-          <w:rFonts w:asciiTheme="minorEastAsia" w:hAnsiTheme="minorEastAsia" w:hint="eastAsia"/>
-          <w:i/>
-          <w:color w:val="808080" w:themeColor="background1" w:themeShade="80"/>
-          <w:sz w:val="24"/>
-        </w:rPr>
-        <w:t>图中文字用5号宋体</w:t>
+        <w:t>图题及图中文字用5号宋体</w:t>
       </w:r>
     </w:p>
     <w:p>
@@ -5425,7 +3736,7 @@
           </mc:Choice>
           <mc:Fallback>
             <w:pict>
-              <v:line w14:anchorId="5C0422FB" id="直接连接符 3" o:spid="_x0000_s1026" style="position:absolute;left:0;text-align:left;z-index:251671552;visibility:visible;mso-wrap-style:square;mso-width-percent:0;mso-height-percent:0;mso-wrap-distance-left:9pt;mso-wrap-distance-top:0;mso-wrap-distance-right:9pt;mso-wrap-distance-bottom:0;mso-position-horizontal:absolute;mso-position-horizontal-relative:text;mso-position-vertical:absolute;mso-position-vertical-relative:text;mso-width-percent:0;mso-height-percent:0;mso-width-relative:page;mso-height-relative:page" from="207pt,18.45pt" to="207.05pt,32.6pt" o:gfxdata="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" o:allowincell="f">
+              <v:line w14:anchorId="002D5987" id="直接连接符 3" o:spid="_x0000_s1026" style="position:absolute;left:0;text-align:left;z-index:251671552;visibility:visible;mso-wrap-style:square;mso-width-percent:0;mso-height-percent:0;mso-wrap-distance-left:9pt;mso-wrap-distance-top:0;mso-wrap-distance-right:9pt;mso-wrap-distance-bottom:0;mso-position-horizontal:absolute;mso-position-horizontal-relative:text;mso-position-vertical:absolute;mso-position-vertical-relative:text;mso-width-percent:0;mso-height-percent:0;mso-width-relative:page;mso-height-relative:page" from="207pt,18.45pt" to="207.05pt,32.6pt" o:gfxdata="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" o:allowincell="f">
                 <v:stroke startarrow="open" startarrowlength="short"/>
               </v:line>
             </w:pict>
@@ -5864,7 +4175,7 @@
           </mc:Choice>
           <mc:Fallback>
             <w:pict>
-              <v:oval w14:anchorId="785AD3BC" id="椭圆 2" o:spid="_x0000_s1026" style="position:absolute;left:0;text-align:left;margin-left:-27pt;margin-top:1.2pt;width:4in;height:54.6pt;z-index:251672576;visibility:visible;mso-wrap-style:square;mso-width-percent:0;mso-height-percent:0;mso-wrap-distance-left:9pt;mso-wrap-distance-top:0;mso-wrap-distance-right:9pt;mso-wrap-distance-bottom:0;mso-position-horizontal:absolute;mso-position-horizontal-relative:text;mso-position-vertical:absolute;mso-position-vertical-relative:text;mso-width-percent:0;mso-height-percent:0;mso-width-relative:page;mso-height-relative:page;v-text-anchor:top" o:gfxdata="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" o:allowincell="f" filled="f" strokecolor="red" strokeweight="2.25pt"/>
+              <v:oval w14:anchorId="564565B0" id="椭圆 2" o:spid="_x0000_s1026" style="position:absolute;left:0;text-align:left;margin-left:-27pt;margin-top:1.2pt;width:4in;height:54.6pt;z-index:251672576;visibility:visible;mso-wrap-style:square;mso-width-percent:0;mso-height-percent:0;mso-wrap-distance-left:9pt;mso-wrap-distance-top:0;mso-wrap-distance-right:9pt;mso-wrap-distance-bottom:0;mso-position-horizontal:absolute;mso-position-horizontal-relative:text;mso-position-vertical:absolute;mso-position-vertical-relative:text;mso-width-percent:0;mso-height-percent:0;mso-width-relative:page;mso-height-relative:page;v-text-anchor:top" o:gfxdata="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" o:allowincell="f" filled="f" strokecolor="red" strokeweight="2.25pt"/>
             </w:pict>
           </mc:Fallback>
         </mc:AlternateContent>
@@ -6443,6 +4754,7 @@
     <w:lsdException w:name="HTML Sample" w:semiHidden="1" w:unhideWhenUsed="1"/>
     <w:lsdException w:name="HTML Typewriter" w:semiHidden="1" w:unhideWhenUsed="1"/>
     <w:lsdException w:name="HTML Variable" w:semiHidden="1" w:unhideWhenUsed="1"/>
+    <w:lsdException w:name="Normal Table" w:semiHidden="1" w:unhideWhenUsed="1"/>
     <w:lsdException w:name="annotation subject" w:semiHidden="1" w:unhideWhenUsed="1"/>
     <w:lsdException w:name="No List" w:semiHidden="1" w:unhideWhenUsed="1"/>
     <w:lsdException w:name="Outline List 1" w:semiHidden="1" w:unhideWhenUsed="1"/>
@@ -6485,8 +4797,11 @@
     <w:lsdException w:name="Table Contemporary" w:semiHidden="1" w:unhideWhenUsed="1"/>
     <w:lsdException w:name="Table Elegant" w:semiHidden="1" w:unhideWhenUsed="1"/>
     <w:lsdException w:name="Table Professional" w:semiHidden="1" w:unhideWhenUsed="1"/>
+    <w:lsdException w:name="Table Subtle 1" w:semiHidden="1" w:unhideWhenUsed="1"/>
     <w:lsdException w:name="Table Subtle 2" w:semiHidden="1" w:unhideWhenUsed="1"/>
     <w:lsdException w:name="Table Web 1" w:semiHidden="1" w:unhideWhenUsed="1"/>
+    <w:lsdException w:name="Table Web 2" w:semiHidden="1" w:unhideWhenUsed="1"/>
+    <w:lsdException w:name="Table Web 3" w:semiHidden="1" w:unhideWhenUsed="1"/>
     <w:lsdException w:name="Balloon Text" w:semiHidden="1" w:unhideWhenUsed="1"/>
     <w:lsdException w:name="Table Grid" w:uiPriority="59"/>
     <w:lsdException w:name="Table Theme" w:semiHidden="1" w:unhideWhenUsed="1"/>
